--- a/comandos git y explicaciones.docx
+++ b/comandos git y explicaciones.docx
@@ -2244,6 +2244,1136 @@
         </w:rPr>
         <w:t xml:space="preserve"> me creara una nueva rama</w:t>
       </w:r>
+    </w:p>
+    <w:p>
+      <w:pPr>
+        <w:rPr>
+          <w:lang w:val="es-MX"/>
+        </w:rPr>
+      </w:pPr>
+      <w:r>
+        <w:rPr>
+          <w:lang w:val="es-MX"/>
+        </w:rPr>
+        <w:t xml:space="preserve">Ahora colocamos el comando </w:t>
+      </w:r>
+    </w:p>
+    <w:p>
+      <w:pPr>
+        <w:rPr>
+          <w:lang w:val="es-MX"/>
+        </w:rPr>
+      </w:pPr>
+      <w:proofErr w:type="spellStart"/>
+      <w:r>
+        <w:rPr>
+          <w:b/>
+          <w:lang w:val="es-MX"/>
+        </w:rPr>
+        <w:t>Git</w:t>
+      </w:r>
+      <w:proofErr w:type="spellEnd"/>
+      <w:r>
+        <w:rPr>
+          <w:b/>
+          <w:lang w:val="es-MX"/>
+        </w:rPr>
+        <w:t xml:space="preserve"> </w:t>
+      </w:r>
+      <w:proofErr w:type="spellStart"/>
+      <w:r>
+        <w:rPr>
+          <w:b/>
+          <w:lang w:val="es-MX"/>
+        </w:rPr>
+        <w:t>checkout</w:t>
+      </w:r>
+      <w:proofErr w:type="spellEnd"/>
+      <w:r>
+        <w:rPr>
+          <w:lang w:val="es-MX"/>
+        </w:rPr>
+        <w:t xml:space="preserve"> y nomb</w:t>
+      </w:r>
+      <w:r>
+        <w:rPr>
+          <w:lang w:val="es-MX"/>
+        </w:rPr>
+        <w:t xml:space="preserve">re de  nuestro rama </w:t>
+      </w:r>
+      <w:r>
+        <w:rPr>
+          <w:lang w:val="es-MX"/>
+        </w:rPr>
+        <w:t xml:space="preserve"> que hicimos anterior mente y nos muestra qu</w:t>
+      </w:r>
+      <w:r>
+        <w:rPr>
+          <w:lang w:val="es-MX"/>
+        </w:rPr>
+        <w:t>e se ha cambiado al nueva rama</w:t>
+      </w:r>
+      <w:r>
+        <w:rPr>
+          <w:lang w:val="es-MX"/>
+        </w:rPr>
+        <w:t xml:space="preserve"> que creamos</w:t>
+      </w:r>
+    </w:p>
+    <w:p>
+      <w:pPr>
+        <w:rPr>
+          <w:lang w:val="es-MX"/>
+        </w:rPr>
+      </w:pPr>
+      <w:r>
+        <w:rPr>
+          <w:lang w:val="es-MX"/>
+        </w:rPr>
+        <w:t>Ahora colocamos</w:t>
+      </w:r>
+    </w:p>
+    <w:p>
+      <w:pPr>
+        <w:rPr>
+          <w:b/>
+          <w:lang w:val="es-MX"/>
+        </w:rPr>
+      </w:pPr>
+      <w:r>
+        <w:rPr>
+          <w:b/>
+          <w:lang w:val="es-MX"/>
+        </w:rPr>
+        <w:t xml:space="preserve">Git branch nuevamente </w:t>
+      </w:r>
+    </w:p>
+    <w:p>
+      <w:pPr>
+        <w:rPr>
+          <w:lang w:val="es-MX"/>
+        </w:rPr>
+      </w:pPr>
+      <w:r>
+        <w:rPr>
+          <w:lang w:val="es-MX"/>
+        </w:rPr>
+        <w:t>Y vemos que estamos en la línea que habíamos creado porque aparece en verde</w:t>
+      </w:r>
+    </w:p>
+    <w:p>
+      <w:pPr>
+        <w:rPr>
+          <w:lang w:val="es-MX"/>
+        </w:rPr>
+      </w:pPr>
+      <w:r>
+        <w:rPr>
+          <w:lang w:val="es-MX"/>
+        </w:rPr>
+        <w:t>Ahora podemos empezar a modificar esta nueva rama que hemos creado</w:t>
+      </w:r>
+    </w:p>
+    <w:p>
+      <w:pPr>
+        <w:rPr>
+          <w:lang w:val="es-MX"/>
+        </w:rPr>
+      </w:pPr>
+      <w:r>
+        <w:rPr>
+          <w:lang w:val="es-MX"/>
+        </w:rPr>
+        <w:t xml:space="preserve">Y agregar los cambios como antes lo </w:t>
+      </w:r>
+      <w:proofErr w:type="spellStart"/>
+      <w:r>
+        <w:rPr>
+          <w:lang w:val="es-MX"/>
+        </w:rPr>
+        <w:t>hacimos</w:t>
+      </w:r>
+      <w:proofErr w:type="spellEnd"/>
+      <w:r>
+        <w:rPr>
+          <w:lang w:val="es-MX"/>
+        </w:rPr>
+        <w:t xml:space="preserve"> pero </w:t>
+      </w:r>
+      <w:proofErr w:type="spellStart"/>
+      <w:r>
+        <w:rPr>
+          <w:lang w:val="es-MX"/>
+        </w:rPr>
+        <w:t>ha</w:t>
+      </w:r>
+      <w:proofErr w:type="spellEnd"/>
+      <w:r>
+        <w:rPr>
+          <w:lang w:val="es-MX"/>
+        </w:rPr>
+        <w:t xml:space="preserve"> esta nueva rama </w:t>
+      </w:r>
+    </w:p>
+    <w:p>
+      <w:pPr>
+        <w:rPr>
+          <w:lang w:val="es-MX"/>
+        </w:rPr>
+      </w:pPr>
+      <w:r>
+        <w:rPr>
+          <w:lang w:val="es-MX"/>
+        </w:rPr>
+        <w:t xml:space="preserve">Ahora una cosa como has visto veníamos agregando los archivos de 1 en uno y la verdad un proyecto de </w:t>
+      </w:r>
+      <w:proofErr w:type="spellStart"/>
+      <w:r>
+        <w:rPr>
+          <w:lang w:val="es-MX"/>
+        </w:rPr>
+        <w:t>compone</w:t>
+      </w:r>
+      <w:proofErr w:type="spellEnd"/>
+      <w:r>
+        <w:rPr>
+          <w:lang w:val="es-MX"/>
+        </w:rPr>
+        <w:t xml:space="preserve"> de muchos archivos y si siempre estamos de 1en 1 pues nos quitaría mucho tiempo y el tiempo es oro para evitar eso y </w:t>
+      </w:r>
+      <w:proofErr w:type="spellStart"/>
+      <w:r>
+        <w:rPr>
+          <w:lang w:val="es-MX"/>
+        </w:rPr>
+        <w:t>agegar</w:t>
+      </w:r>
+      <w:proofErr w:type="spellEnd"/>
+      <w:r>
+        <w:rPr>
+          <w:lang w:val="es-MX"/>
+        </w:rPr>
+        <w:t xml:space="preserve"> a nuestro espacio de trabajo todos los archivos que hallamos modificado </w:t>
+      </w:r>
+      <w:proofErr w:type="spellStart"/>
+      <w:r>
+        <w:rPr>
+          <w:lang w:val="es-MX"/>
+        </w:rPr>
+        <w:t>colocamois</w:t>
+      </w:r>
+      <w:proofErr w:type="spellEnd"/>
+      <w:r>
+        <w:rPr>
+          <w:lang w:val="es-MX"/>
+        </w:rPr>
+        <w:t xml:space="preserve"> el comando</w:t>
+      </w:r>
+    </w:p>
+    <w:p>
+      <w:pPr>
+        <w:rPr>
+          <w:lang w:val="es-MX"/>
+        </w:rPr>
+      </w:pPr>
+      <w:proofErr w:type="spellStart"/>
+      <w:r>
+        <w:rPr>
+          <w:b/>
+          <w:lang w:val="es-MX"/>
+        </w:rPr>
+        <w:t>Git</w:t>
+      </w:r>
+      <w:proofErr w:type="spellEnd"/>
+      <w:r>
+        <w:rPr>
+          <w:b/>
+          <w:lang w:val="es-MX"/>
+        </w:rPr>
+        <w:t xml:space="preserve"> </w:t>
+      </w:r>
+      <w:proofErr w:type="spellStart"/>
+      <w:proofErr w:type="gramStart"/>
+      <w:r>
+        <w:rPr>
+          <w:b/>
+          <w:lang w:val="es-MX"/>
+        </w:rPr>
+        <w:t>add</w:t>
+      </w:r>
+      <w:proofErr w:type="spellEnd"/>
+      <w:r>
+        <w:rPr>
+          <w:b/>
+          <w:lang w:val="es-MX"/>
+        </w:rPr>
+        <w:t xml:space="preserve"> .</w:t>
+      </w:r>
+      <w:proofErr w:type="gramEnd"/>
+      <w:r>
+        <w:rPr>
+          <w:lang w:val="es-MX"/>
+        </w:rPr>
+        <w:t xml:space="preserve"> </w:t>
+      </w:r>
+      <w:proofErr w:type="gramStart"/>
+      <w:r>
+        <w:rPr>
+          <w:lang w:val="es-MX"/>
+        </w:rPr>
+        <w:t>y</w:t>
+      </w:r>
+      <w:proofErr w:type="gramEnd"/>
+      <w:r>
+        <w:rPr>
+          <w:lang w:val="es-MX"/>
+        </w:rPr>
+        <w:t xml:space="preserve"> listo</w:t>
+      </w:r>
+    </w:p>
+    <w:p>
+      <w:pPr>
+        <w:rPr>
+          <w:lang w:val="es-MX"/>
+        </w:rPr>
+      </w:pPr>
+      <w:r>
+        <w:rPr>
+          <w:lang w:val="es-MX"/>
+        </w:rPr>
+        <w:t xml:space="preserve">Ahora </w:t>
+      </w:r>
+      <w:proofErr w:type="spellStart"/>
+      <w:r>
+        <w:rPr>
+          <w:lang w:val="es-MX"/>
+        </w:rPr>
+        <w:t>comitiamos</w:t>
+      </w:r>
+      <w:proofErr w:type="spellEnd"/>
+      <w:r>
+        <w:rPr>
+          <w:lang w:val="es-MX"/>
+        </w:rPr>
+        <w:t xml:space="preserve"> estos nuevos cambios</w:t>
+      </w:r>
+    </w:p>
+    <w:p>
+      <w:pPr>
+        <w:rPr>
+          <w:lang w:val="es-MX"/>
+        </w:rPr>
+      </w:pPr>
+      <w:proofErr w:type="spellStart"/>
+      <w:r>
+        <w:rPr>
+          <w:lang w:val="es-MX"/>
+        </w:rPr>
+        <w:t>Git</w:t>
+      </w:r>
+      <w:proofErr w:type="spellEnd"/>
+      <w:r>
+        <w:rPr>
+          <w:lang w:val="es-MX"/>
+        </w:rPr>
+        <w:t xml:space="preserve"> </w:t>
+      </w:r>
+      <w:proofErr w:type="spellStart"/>
+      <w:r>
+        <w:rPr>
+          <w:lang w:val="es-MX"/>
+        </w:rPr>
+        <w:t>commit</w:t>
+      </w:r>
+      <w:proofErr w:type="spellEnd"/>
+      <w:r>
+        <w:rPr>
+          <w:lang w:val="es-MX"/>
+        </w:rPr>
+        <w:t xml:space="preserve"> –m “</w:t>
+      </w:r>
+      <w:proofErr w:type="spellStart"/>
+      <w:r>
+        <w:rPr>
+          <w:lang w:val="es-MX"/>
+        </w:rPr>
+        <w:t>agragado</w:t>
+      </w:r>
+      <w:proofErr w:type="spellEnd"/>
+      <w:r>
+        <w:rPr>
+          <w:lang w:val="es-MX"/>
+        </w:rPr>
+        <w:t xml:space="preserve"> </w:t>
+      </w:r>
+      <w:proofErr w:type="spellStart"/>
+      <w:r>
+        <w:rPr>
+          <w:lang w:val="es-MX"/>
+        </w:rPr>
+        <w:t>login</w:t>
+      </w:r>
+      <w:proofErr w:type="spellEnd"/>
+      <w:r>
+        <w:rPr>
+          <w:lang w:val="es-MX"/>
+        </w:rPr>
+        <w:t>”</w:t>
+      </w:r>
+    </w:p>
+    <w:p>
+      <w:pPr>
+        <w:rPr>
+          <w:lang w:val="es-MX"/>
+        </w:rPr>
+      </w:pPr>
+      <w:r>
+        <w:rPr>
+          <w:lang w:val="es-MX"/>
+        </w:rPr>
+        <w:lastRenderedPageBreak/>
+        <w:t xml:space="preserve">Crear una nueva rama </w:t>
+      </w:r>
+    </w:p>
+    <w:p>
+      <w:pPr>
+        <w:rPr>
+          <w:lang w:val="es-MX"/>
+        </w:rPr>
+      </w:pPr>
+      <w:proofErr w:type="spellStart"/>
+      <w:proofErr w:type="gramStart"/>
+      <w:r>
+        <w:rPr>
+          <w:b/>
+          <w:lang w:val="es-MX"/>
+        </w:rPr>
+        <w:t>git</w:t>
+      </w:r>
+      <w:proofErr w:type="spellEnd"/>
+      <w:proofErr w:type="gramEnd"/>
+      <w:r>
+        <w:rPr>
+          <w:b/>
+          <w:lang w:val="es-MX"/>
+        </w:rPr>
+        <w:t xml:space="preserve"> </w:t>
+      </w:r>
+      <w:proofErr w:type="spellStart"/>
+      <w:r>
+        <w:rPr>
+          <w:b/>
+          <w:lang w:val="es-MX"/>
+        </w:rPr>
+        <w:t>checkout</w:t>
+      </w:r>
+      <w:proofErr w:type="spellEnd"/>
+      <w:r>
+        <w:rPr>
+          <w:b/>
+          <w:lang w:val="es-MX"/>
+        </w:rPr>
+        <w:t xml:space="preserve"> –b</w:t>
+      </w:r>
+      <w:r>
+        <w:rPr>
+          <w:lang w:val="es-MX"/>
+        </w:rPr>
+        <w:t xml:space="preserve"> y un nombre esto me creara una nueva rama con todos los archivos </w:t>
+      </w:r>
+      <w:proofErr w:type="spellStart"/>
+      <w:r>
+        <w:rPr>
+          <w:lang w:val="es-MX"/>
+        </w:rPr>
+        <w:t>de el</w:t>
+      </w:r>
+      <w:proofErr w:type="spellEnd"/>
+      <w:r>
+        <w:rPr>
+          <w:lang w:val="es-MX"/>
+        </w:rPr>
+        <w:t xml:space="preserve"> original es como clonar</w:t>
+      </w:r>
+    </w:p>
+    <w:p>
+      <w:pPr>
+        <w:rPr>
+          <w:lang w:val="es-MX"/>
+        </w:rPr>
+      </w:pPr>
+      <w:proofErr w:type="gramStart"/>
+      <w:r>
+        <w:rPr>
+          <w:lang w:val="es-MX"/>
+        </w:rPr>
+        <w:t>para</w:t>
+      </w:r>
+      <w:proofErr w:type="gramEnd"/>
+      <w:r>
+        <w:rPr>
+          <w:lang w:val="es-MX"/>
+        </w:rPr>
+        <w:t xml:space="preserve"> eliminar una rama creada </w:t>
+      </w:r>
+    </w:p>
+    <w:p>
+      <w:pPr>
+        <w:rPr>
+          <w:lang w:val="es-MX"/>
+        </w:rPr>
+      </w:pPr>
+      <w:proofErr w:type="spellStart"/>
+      <w:proofErr w:type="gramStart"/>
+      <w:r>
+        <w:rPr>
+          <w:b/>
+          <w:lang w:val="es-MX"/>
+        </w:rPr>
+        <w:t>git</w:t>
+      </w:r>
+      <w:proofErr w:type="spellEnd"/>
+      <w:proofErr w:type="gramEnd"/>
+      <w:r>
+        <w:rPr>
+          <w:b/>
+          <w:lang w:val="es-MX"/>
+        </w:rPr>
+        <w:t xml:space="preserve"> </w:t>
+      </w:r>
+      <w:proofErr w:type="spellStart"/>
+      <w:r>
+        <w:rPr>
+          <w:b/>
+          <w:lang w:val="es-MX"/>
+        </w:rPr>
+        <w:t>branch</w:t>
+      </w:r>
+      <w:proofErr w:type="spellEnd"/>
+      <w:r>
+        <w:rPr>
+          <w:b/>
+          <w:lang w:val="es-MX"/>
+        </w:rPr>
+        <w:t xml:space="preserve"> –d</w:t>
+      </w:r>
+      <w:r>
+        <w:rPr>
+          <w:lang w:val="es-MX"/>
+        </w:rPr>
+        <w:t xml:space="preserve"> y el nombre de la rama</w:t>
+      </w:r>
+    </w:p>
+    <w:p>
+      <w:pPr>
+        <w:rPr>
+          <w:lang w:val="es-MX"/>
+        </w:rPr>
+      </w:pPr>
+      <w:proofErr w:type="gramStart"/>
+      <w:r>
+        <w:rPr>
+          <w:lang w:val="es-MX"/>
+        </w:rPr>
+        <w:t>para</w:t>
+      </w:r>
+      <w:proofErr w:type="gramEnd"/>
+      <w:r>
+        <w:rPr>
+          <w:lang w:val="es-MX"/>
+        </w:rPr>
+        <w:t xml:space="preserve"> unir una rama con la rama principal o master primero nos cambiamos a la rama master</w:t>
+      </w:r>
+    </w:p>
+    <w:p>
+      <w:pPr>
+        <w:rPr>
+          <w:b/>
+          <w:lang w:val="es-MX"/>
+        </w:rPr>
+      </w:pPr>
+      <w:proofErr w:type="spellStart"/>
+      <w:proofErr w:type="gramStart"/>
+      <w:r>
+        <w:rPr>
+          <w:b/>
+          <w:lang w:val="es-MX"/>
+        </w:rPr>
+        <w:t>git</w:t>
+      </w:r>
+      <w:proofErr w:type="spellEnd"/>
+      <w:proofErr w:type="gramEnd"/>
+      <w:r>
+        <w:rPr>
+          <w:b/>
+          <w:lang w:val="es-MX"/>
+        </w:rPr>
+        <w:t xml:space="preserve"> </w:t>
+      </w:r>
+      <w:proofErr w:type="spellStart"/>
+      <w:r>
+        <w:rPr>
+          <w:b/>
+          <w:lang w:val="es-MX"/>
+        </w:rPr>
+        <w:t>checkout</w:t>
+      </w:r>
+      <w:proofErr w:type="spellEnd"/>
+      <w:r>
+        <w:rPr>
+          <w:b/>
+          <w:lang w:val="es-MX"/>
+        </w:rPr>
+        <w:t xml:space="preserve"> master </w:t>
+      </w:r>
+    </w:p>
+    <w:p>
+      <w:pPr>
+        <w:rPr>
+          <w:lang w:val="es-MX"/>
+        </w:rPr>
+      </w:pPr>
+      <w:proofErr w:type="gramStart"/>
+      <w:r>
+        <w:rPr>
+          <w:lang w:val="es-MX"/>
+        </w:rPr>
+        <w:t>luego</w:t>
+      </w:r>
+      <w:proofErr w:type="gramEnd"/>
+    </w:p>
+    <w:p>
+      <w:pPr>
+        <w:rPr>
+          <w:b/>
+          <w:lang w:val="es-MX"/>
+        </w:rPr>
+      </w:pPr>
+      <w:proofErr w:type="spellStart"/>
+      <w:proofErr w:type="gramStart"/>
+      <w:r>
+        <w:rPr>
+          <w:b/>
+          <w:lang w:val="es-MX"/>
+        </w:rPr>
+        <w:t>git</w:t>
+      </w:r>
+      <w:proofErr w:type="spellEnd"/>
+      <w:proofErr w:type="gramEnd"/>
+      <w:r>
+        <w:rPr>
+          <w:b/>
+          <w:lang w:val="es-MX"/>
+        </w:rPr>
+        <w:t xml:space="preserve"> </w:t>
+      </w:r>
+      <w:proofErr w:type="spellStart"/>
+      <w:r>
+        <w:rPr>
+          <w:b/>
+          <w:lang w:val="es-MX"/>
+        </w:rPr>
+        <w:t>merge</w:t>
+      </w:r>
+      <w:proofErr w:type="spellEnd"/>
+    </w:p>
+    <w:p>
+      <w:pPr>
+        <w:rPr>
+          <w:color w:val="5B9BD5" w:themeColor="accent1"/>
+          <w:sz w:val="40"/>
+          <w:szCs w:val="40"/>
+          <w:lang w:val="es-MX"/>
+          <w14:shadow w14:blurRad="38100" w14:dist="25400" w14:dir="5400000" w14:sx="100000" w14:sy="100000" w14:kx="0" w14:ky="0" w14:algn="ctr">
+            <w14:srgbClr w14:val="6E747A">
+              <w14:alpha w14:val="57000"/>
+            </w14:srgbClr>
+          </w14:shadow>
+          <w14:textOutline w14:w="0" w14:cap="flat" w14:cmpd="sng" w14:algn="ctr">
+            <w14:noFill/>
+            <w14:prstDash w14:val="solid"/>
+            <w14:round/>
+          </w14:textOutline>
+        </w:rPr>
+      </w:pPr>
+      <w:proofErr w:type="gramStart"/>
+      <w:r>
+        <w:rPr>
+          <w:color w:val="5B9BD5" w:themeColor="accent1"/>
+          <w:sz w:val="40"/>
+          <w:szCs w:val="40"/>
+          <w:lang w:val="es-MX"/>
+          <w14:shadow w14:blurRad="38100" w14:dist="25400" w14:dir="5400000" w14:sx="100000" w14:sy="100000" w14:kx="0" w14:ky="0" w14:algn="ctr">
+            <w14:srgbClr w14:val="6E747A">
+              <w14:alpha w14:val="57000"/>
+            </w14:srgbClr>
+          </w14:shadow>
+          <w14:textOutline w14:w="0" w14:cap="flat" w14:cmpd="sng" w14:algn="ctr">
+            <w14:noFill/>
+            <w14:prstDash w14:val="solid"/>
+            <w14:round/>
+          </w14:textOutline>
+        </w:rPr>
+        <w:t>crear</w:t>
+      </w:r>
+      <w:proofErr w:type="gramEnd"/>
+      <w:r>
+        <w:rPr>
+          <w:color w:val="5B9BD5" w:themeColor="accent1"/>
+          <w:sz w:val="40"/>
+          <w:szCs w:val="40"/>
+          <w:lang w:val="es-MX"/>
+          <w14:shadow w14:blurRad="38100" w14:dist="25400" w14:dir="5400000" w14:sx="100000" w14:sy="100000" w14:kx="0" w14:ky="0" w14:algn="ctr">
+            <w14:srgbClr w14:val="6E747A">
+              <w14:alpha w14:val="57000"/>
+            </w14:srgbClr>
+          </w14:shadow>
+          <w14:textOutline w14:w="0" w14:cap="flat" w14:cmpd="sng" w14:algn="ctr">
+            <w14:noFill/>
+            <w14:prstDash w14:val="solid"/>
+            <w14:round/>
+          </w14:textOutline>
+        </w:rPr>
+        <w:t xml:space="preserve"> cuenta y clave en para enlazar nuestro pc con</w:t>
+      </w:r>
+      <w:r>
+        <w:rPr>
+          <w:color w:val="5B9BD5" w:themeColor="accent1"/>
+          <w:sz w:val="40"/>
+          <w:szCs w:val="40"/>
+          <w:lang w:val="es-MX"/>
+          <w14:shadow w14:blurRad="38100" w14:dist="25400" w14:dir="5400000" w14:sx="100000" w14:sy="100000" w14:kx="0" w14:ky="0" w14:algn="ctr">
+            <w14:srgbClr w14:val="6E747A">
+              <w14:alpha w14:val="57000"/>
+            </w14:srgbClr>
+          </w14:shadow>
+          <w14:textOutline w14:w="0" w14:cap="flat" w14:cmpd="sng" w14:algn="ctr">
+            <w14:noFill/>
+            <w14:prstDash w14:val="solid"/>
+            <w14:round/>
+          </w14:textOutline>
+        </w:rPr>
+        <w:t xml:space="preserve"> github</w:t>
+      </w:r>
+    </w:p>
+    <w:p>
+      <w:pPr>
+        <w:rPr>
+          <w:lang w:val="es-MX"/>
+        </w:rPr>
+      </w:pPr>
+      <w:r>
+        <w:rPr>
+          <w:lang w:val="es-MX"/>
+        </w:rPr>
+        <w:t xml:space="preserve">Creamos una cuenta en github con los datos que la plataforma te pida luego para poder conectar nuestro pc con la plataforma debemos crear una clave </w:t>
+      </w:r>
+      <w:proofErr w:type="spellStart"/>
+      <w:r>
+        <w:rPr>
+          <w:lang w:val="es-MX"/>
+        </w:rPr>
+        <w:t>ssh</w:t>
+      </w:r>
+      <w:proofErr w:type="spellEnd"/>
+      <w:r>
+        <w:rPr>
+          <w:lang w:val="es-MX"/>
+        </w:rPr>
+        <w:t xml:space="preserve"> para esto nos vamos a seguir los siguientes pasos</w:t>
+      </w:r>
+    </w:p>
+    <w:p>
+      <w:pPr>
+        <w:rPr>
+          <w:b/>
+          <w:lang w:val="es-MX"/>
+        </w:rPr>
+      </w:pPr>
+      <w:proofErr w:type="spellStart"/>
+      <w:r>
+        <w:rPr>
+          <w:b/>
+          <w:lang w:val="es-MX"/>
+        </w:rPr>
+        <w:t>Click</w:t>
+      </w:r>
+      <w:proofErr w:type="spellEnd"/>
+      <w:r>
+        <w:rPr>
+          <w:b/>
+          <w:lang w:val="es-MX"/>
+        </w:rPr>
+        <w:t xml:space="preserve"> en nuestro perfil</w:t>
+      </w:r>
+    </w:p>
+    <w:p>
+      <w:pPr>
+        <w:rPr>
+          <w:b/>
+          <w:lang w:val="es-MX"/>
+        </w:rPr>
+      </w:pPr>
+      <w:proofErr w:type="spellStart"/>
+      <w:r>
+        <w:rPr>
+          <w:b/>
+          <w:lang w:val="es-MX"/>
+        </w:rPr>
+        <w:t>Click</w:t>
+      </w:r>
+      <w:proofErr w:type="spellEnd"/>
+      <w:r>
+        <w:rPr>
+          <w:b/>
+          <w:lang w:val="es-MX"/>
+        </w:rPr>
+        <w:t xml:space="preserve"> en configuraciones</w:t>
+      </w:r>
+    </w:p>
+    <w:p>
+      <w:pPr>
+        <w:rPr>
+          <w:b/>
+          <w:lang w:val="es-MX"/>
+        </w:rPr>
+      </w:pPr>
+      <w:proofErr w:type="spellStart"/>
+      <w:r>
+        <w:rPr>
+          <w:b/>
+          <w:lang w:val="es-MX"/>
+        </w:rPr>
+        <w:t>Click</w:t>
+      </w:r>
+      <w:proofErr w:type="spellEnd"/>
+      <w:r>
+        <w:rPr>
+          <w:b/>
+          <w:lang w:val="es-MX"/>
+        </w:rPr>
+        <w:t xml:space="preserve"> en claves </w:t>
+      </w:r>
+      <w:proofErr w:type="spellStart"/>
+      <w:r>
+        <w:rPr>
+          <w:b/>
+          <w:lang w:val="es-MX"/>
+        </w:rPr>
+        <w:t>ssh</w:t>
+      </w:r>
+      <w:proofErr w:type="spellEnd"/>
+      <w:r>
+        <w:rPr>
+          <w:b/>
+          <w:lang w:val="es-MX"/>
+        </w:rPr>
+        <w:t xml:space="preserve"> y </w:t>
+      </w:r>
+      <w:proofErr w:type="spellStart"/>
+      <w:r>
+        <w:rPr>
+          <w:b/>
+          <w:lang w:val="es-MX"/>
+        </w:rPr>
+        <w:t>gpg</w:t>
+      </w:r>
+      <w:proofErr w:type="spellEnd"/>
+      <w:r>
+        <w:rPr>
+          <w:b/>
+          <w:lang w:val="es-MX"/>
+        </w:rPr>
+        <w:t xml:space="preserve"> del lado izquierdo de la pantalla</w:t>
+      </w:r>
+    </w:p>
+    <w:p>
+      <w:pPr>
+        <w:rPr>
+          <w:b/>
+          <w:lang w:val="es-MX"/>
+        </w:rPr>
+      </w:pPr>
+      <w:proofErr w:type="spellStart"/>
+      <w:r>
+        <w:rPr>
+          <w:b/>
+          <w:lang w:val="es-MX"/>
+        </w:rPr>
+        <w:t>Click</w:t>
+      </w:r>
+      <w:proofErr w:type="spellEnd"/>
+      <w:r>
+        <w:rPr>
+          <w:b/>
+          <w:lang w:val="es-MX"/>
+        </w:rPr>
+        <w:t xml:space="preserve"> en generar nueva clave y le ponemos un nombre</w:t>
+      </w:r>
+    </w:p>
+    <w:p>
+      <w:pPr>
+        <w:rPr>
+          <w:b/>
+          <w:lang w:val="es-MX"/>
+        </w:rPr>
+      </w:pPr>
+      <w:proofErr w:type="spellStart"/>
+      <w:r>
+        <w:rPr>
+          <w:b/>
+          <w:lang w:val="es-MX"/>
+        </w:rPr>
+        <w:t>Click</w:t>
+      </w:r>
+      <w:proofErr w:type="spellEnd"/>
+      <w:r>
+        <w:rPr>
+          <w:b/>
+          <w:lang w:val="es-MX"/>
+        </w:rPr>
+        <w:t xml:space="preserve"> en la guía para generar nuevas claves</w:t>
+      </w:r>
+    </w:p>
+    <w:p>
+      <w:pPr>
+        <w:rPr>
+          <w:b/>
+          <w:lang w:val="es-MX"/>
+        </w:rPr>
+      </w:pPr>
+      <w:proofErr w:type="spellStart"/>
+      <w:r>
+        <w:rPr>
+          <w:b/>
+          <w:lang w:val="es-MX"/>
+        </w:rPr>
+        <w:t>Click</w:t>
+      </w:r>
+      <w:proofErr w:type="spellEnd"/>
+      <w:r>
+        <w:rPr>
+          <w:b/>
+          <w:lang w:val="es-MX"/>
+        </w:rPr>
+        <w:t xml:space="preserve"> en comprobar claves existentes</w:t>
+      </w:r>
+    </w:p>
+    <w:p>
+      <w:pPr>
+        <w:rPr>
+          <w:b/>
+          <w:lang w:val="es-MX"/>
+        </w:rPr>
+      </w:pPr>
+      <w:r>
+        <w:rPr>
+          <w:b/>
+          <w:lang w:val="es-MX"/>
+        </w:rPr>
+        <w:t xml:space="preserve">Y seguimos la </w:t>
+      </w:r>
+      <w:proofErr w:type="spellStart"/>
+      <w:r>
+        <w:rPr>
+          <w:b/>
+          <w:lang w:val="es-MX"/>
+        </w:rPr>
+        <w:t>gia</w:t>
+      </w:r>
+      <w:proofErr w:type="spellEnd"/>
+      <w:r>
+        <w:rPr>
+          <w:b/>
+          <w:lang w:val="es-MX"/>
+        </w:rPr>
+        <w:t xml:space="preserve"> que nos ofrecen ahí si no tenemos claves creadas</w:t>
+      </w:r>
+    </w:p>
+    <w:p>
+      <w:pPr>
+        <w:rPr>
+          <w:b/>
+          <w:lang w:val="es-MX"/>
+        </w:rPr>
+      </w:pPr>
+      <w:proofErr w:type="spellStart"/>
+      <w:r>
+        <w:rPr>
+          <w:b/>
+          <w:lang w:val="es-MX"/>
+        </w:rPr>
+        <w:t>Click</w:t>
+      </w:r>
+      <w:proofErr w:type="spellEnd"/>
+      <w:r>
+        <w:rPr>
+          <w:b/>
+          <w:lang w:val="es-MX"/>
+        </w:rPr>
+        <w:t xml:space="preserve"> en generar nueva clave</w:t>
+      </w:r>
+    </w:p>
+    <w:p>
+      <w:pPr>
+        <w:rPr>
+          <w:b/>
+          <w:lang w:val="es-MX"/>
+        </w:rPr>
+      </w:pPr>
+      <w:r>
+        <w:rPr>
+          <w:b/>
+          <w:lang w:val="es-MX"/>
+        </w:rPr>
+        <w:t xml:space="preserve">Seguimos los pasos </w:t>
+      </w:r>
+    </w:p>
+    <w:p>
+      <w:pPr>
+        <w:rPr>
+          <w:lang w:val="es-MX"/>
+        </w:rPr>
+      </w:pPr>
+      <w:r>
+        <w:rPr>
+          <w:lang w:val="es-MX"/>
+        </w:rPr>
+        <w:t xml:space="preserve">Luego </w:t>
+      </w:r>
+      <w:r>
+        <w:rPr>
+          <w:lang w:val="es-MX"/>
+        </w:rPr>
+        <w:t>de haberla creado abrimos en el</w:t>
+      </w:r>
+      <w:r>
+        <w:rPr>
+          <w:lang w:val="es-MX"/>
+        </w:rPr>
+        <w:t xml:space="preserve"> editor y copiamos la clave y la pegamos en el recuadro de </w:t>
+      </w:r>
+      <w:proofErr w:type="spellStart"/>
+      <w:r>
+        <w:rPr>
+          <w:lang w:val="es-MX"/>
+        </w:rPr>
+        <w:t>githut</w:t>
+      </w:r>
+      <w:proofErr w:type="spellEnd"/>
+      <w:r>
+        <w:rPr>
+          <w:lang w:val="es-MX"/>
+        </w:rPr>
+        <w:t xml:space="preserve"> donde nos la pide y listo la creamos ahora estamos listos para subir nuestros archivos.</w:t>
+      </w:r>
+    </w:p>
+    <w:p>
+      <w:pPr>
+        <w:rPr>
+          <w:color w:val="5B9BD5" w:themeColor="accent1"/>
+          <w:sz w:val="36"/>
+          <w:szCs w:val="36"/>
+          <w:lang w:val="es-MX"/>
+          <w14:shadow w14:blurRad="38100" w14:dist="25400" w14:dir="5400000" w14:sx="100000" w14:sy="100000" w14:kx="0" w14:ky="0" w14:algn="ctr">
+            <w14:srgbClr w14:val="6E747A">
+              <w14:alpha w14:val="57000"/>
+            </w14:srgbClr>
+          </w14:shadow>
+          <w14:textOutline w14:w="0" w14:cap="flat" w14:cmpd="sng" w14:algn="ctr">
+            <w14:noFill/>
+            <w14:prstDash w14:val="solid"/>
+            <w14:round/>
+          </w14:textOutline>
+        </w:rPr>
+      </w:pPr>
+      <w:r>
+        <w:rPr>
+          <w:color w:val="5B9BD5" w:themeColor="accent1"/>
+          <w:sz w:val="36"/>
+          <w:szCs w:val="36"/>
+          <w:lang w:val="es-MX"/>
+          <w14:shadow w14:blurRad="38100" w14:dist="25400" w14:dir="5400000" w14:sx="100000" w14:sy="100000" w14:kx="0" w14:ky="0" w14:algn="ctr">
+            <w14:srgbClr w14:val="6E747A">
+              <w14:alpha w14:val="57000"/>
+            </w14:srgbClr>
+          </w14:shadow>
+          <w14:textOutline w14:w="0" w14:cap="flat" w14:cmpd="sng" w14:algn="ctr">
+            <w14:noFill/>
+            <w14:prstDash w14:val="solid"/>
+            <w14:round/>
+          </w14:textOutline>
+        </w:rPr>
+        <w:t xml:space="preserve">Subir archivos a </w:t>
+      </w:r>
+      <w:proofErr w:type="spellStart"/>
+      <w:r>
+        <w:rPr>
+          <w:color w:val="5B9BD5" w:themeColor="accent1"/>
+          <w:sz w:val="36"/>
+          <w:szCs w:val="36"/>
+          <w:lang w:val="es-MX"/>
+          <w14:shadow w14:blurRad="38100" w14:dist="25400" w14:dir="5400000" w14:sx="100000" w14:sy="100000" w14:kx="0" w14:ky="0" w14:algn="ctr">
+            <w14:srgbClr w14:val="6E747A">
+              <w14:alpha w14:val="57000"/>
+            </w14:srgbClr>
+          </w14:shadow>
+          <w14:textOutline w14:w="0" w14:cap="flat" w14:cmpd="sng" w14:algn="ctr">
+            <w14:noFill/>
+            <w14:prstDash w14:val="solid"/>
+            <w14:round/>
+          </w14:textOutline>
+        </w:rPr>
+        <w:t>githut</w:t>
+      </w:r>
+      <w:proofErr w:type="spellEnd"/>
+    </w:p>
+    <w:p>
+      <w:pPr>
+        <w:rPr>
+          <w:lang w:val="es-MX"/>
+        </w:rPr>
+      </w:pPr>
+      <w:r>
+        <w:rPr>
+          <w:lang w:val="es-MX"/>
+        </w:rPr>
+        <w:t xml:space="preserve">Vamos en nuestro perfil de </w:t>
+      </w:r>
+      <w:proofErr w:type="spellStart"/>
+      <w:r>
+        <w:rPr>
+          <w:lang w:val="es-MX"/>
+        </w:rPr>
+        <w:t>githut</w:t>
+      </w:r>
+      <w:proofErr w:type="spellEnd"/>
+      <w:r>
+        <w:rPr>
+          <w:lang w:val="es-MX"/>
+        </w:rPr>
+        <w:t xml:space="preserve"> a repositorios y creamos uno le ponemos el nombre que deseemos y lo creamos</w:t>
+      </w:r>
+    </w:p>
+    <w:p>
+      <w:pPr>
+        <w:rPr>
+          <w:lang w:val="es-MX"/>
+        </w:rPr>
+      </w:pPr>
+      <w:r>
+        <w:rPr>
+          <w:lang w:val="es-MX"/>
+        </w:rPr>
+        <w:t>Luego seguimos las instrucciones que aquí nos piden</w:t>
+      </w:r>
+    </w:p>
+    <w:p>
+      <w:pPr>
+        <w:rPr>
+          <w:lang w:val="es-MX"/>
+        </w:rPr>
+      </w:pPr>
       <w:bookmarkStart w:id="0" w:name="_GoBack"/>
       <w:bookmarkEnd w:id="0"/>
     </w:p>
@@ -2253,351 +3383,6 @@
           <w:lang w:val="es-MX"/>
         </w:rPr>
       </w:pPr>
-      <w:r>
-        <w:rPr>
-          <w:lang w:val="es-MX"/>
-        </w:rPr>
-        <w:t xml:space="preserve">Ahora colocamos el comando </w:t>
-      </w:r>
-    </w:p>
-    <w:p>
-      <w:pPr>
-        <w:rPr>
-          <w:lang w:val="es-MX"/>
-        </w:rPr>
-      </w:pPr>
-      <w:proofErr w:type="spellStart"/>
-      <w:r>
-        <w:rPr>
-          <w:b/>
-          <w:lang w:val="es-MX"/>
-        </w:rPr>
-        <w:t>Git</w:t>
-      </w:r>
-      <w:proofErr w:type="spellEnd"/>
-      <w:r>
-        <w:rPr>
-          <w:b/>
-          <w:lang w:val="es-MX"/>
-        </w:rPr>
-        <w:t xml:space="preserve"> </w:t>
-      </w:r>
-      <w:proofErr w:type="spellStart"/>
-      <w:r>
-        <w:rPr>
-          <w:b/>
-          <w:lang w:val="es-MX"/>
-        </w:rPr>
-        <w:t>checkout</w:t>
-      </w:r>
-      <w:proofErr w:type="spellEnd"/>
-      <w:r>
-        <w:rPr>
-          <w:lang w:val="es-MX"/>
-        </w:rPr>
-        <w:t xml:space="preserve"> y nombre de  nuestro mini clon que hicimos anterior mente y nos muestra que se ha cambiado al nuevo espejo que creamos</w:t>
-      </w:r>
-    </w:p>
-    <w:p>
-      <w:pPr>
-        <w:rPr>
-          <w:lang w:val="es-MX"/>
-        </w:rPr>
-      </w:pPr>
-      <w:r>
-        <w:rPr>
-          <w:lang w:val="es-MX"/>
-        </w:rPr>
-        <w:t>Ahora colocamos</w:t>
-      </w:r>
-    </w:p>
-    <w:p>
-      <w:pPr>
-        <w:rPr>
-          <w:b/>
-          <w:lang w:val="es-MX"/>
-        </w:rPr>
-      </w:pPr>
-      <w:r>
-        <w:rPr>
-          <w:b/>
-          <w:lang w:val="es-MX"/>
-        </w:rPr>
-        <w:t xml:space="preserve">Git branch nuevamente </w:t>
-      </w:r>
-    </w:p>
-    <w:p>
-      <w:pPr>
-        <w:rPr>
-          <w:lang w:val="es-MX"/>
-        </w:rPr>
-      </w:pPr>
-      <w:r>
-        <w:rPr>
-          <w:lang w:val="es-MX"/>
-        </w:rPr>
-        <w:t>Y vemos que estamos en la línea que habíamos creado porque aparece en verde</w:t>
-      </w:r>
-    </w:p>
-    <w:p>
-      <w:pPr>
-        <w:rPr>
-          <w:lang w:val="es-MX"/>
-        </w:rPr>
-      </w:pPr>
-      <w:r>
-        <w:rPr>
-          <w:lang w:val="es-MX"/>
-        </w:rPr>
-        <w:t>Ahora podemos empezar a modificar esta nueva rama que hemos creado</w:t>
-      </w:r>
-    </w:p>
-    <w:p>
-      <w:pPr>
-        <w:rPr>
-          <w:lang w:val="es-MX"/>
-        </w:rPr>
-      </w:pPr>
-      <w:r>
-        <w:rPr>
-          <w:lang w:val="es-MX"/>
-        </w:rPr>
-        <w:t xml:space="preserve">Y agregar los cambios como antes lo </w:t>
-      </w:r>
-      <w:proofErr w:type="spellStart"/>
-      <w:r>
-        <w:rPr>
-          <w:lang w:val="es-MX"/>
-        </w:rPr>
-        <w:t>hacimos</w:t>
-      </w:r>
-      <w:proofErr w:type="spellEnd"/>
-      <w:r>
-        <w:rPr>
-          <w:lang w:val="es-MX"/>
-        </w:rPr>
-        <w:t xml:space="preserve"> pero </w:t>
-      </w:r>
-      <w:proofErr w:type="spellStart"/>
-      <w:r>
-        <w:rPr>
-          <w:lang w:val="es-MX"/>
-        </w:rPr>
-        <w:t>ha</w:t>
-      </w:r>
-      <w:proofErr w:type="spellEnd"/>
-      <w:r>
-        <w:rPr>
-          <w:lang w:val="es-MX"/>
-        </w:rPr>
-        <w:t xml:space="preserve"> esta nueva rama </w:t>
-      </w:r>
-    </w:p>
-    <w:p>
-      <w:pPr>
-        <w:rPr>
-          <w:lang w:val="es-MX"/>
-        </w:rPr>
-      </w:pPr>
-      <w:r>
-        <w:rPr>
-          <w:lang w:val="es-MX"/>
-        </w:rPr>
-        <w:t xml:space="preserve">Ahora una cosa como has visto veníamos agregando los archivos de 1 en uno y la verdad un proyecto de </w:t>
-      </w:r>
-      <w:proofErr w:type="spellStart"/>
-      <w:r>
-        <w:rPr>
-          <w:lang w:val="es-MX"/>
-        </w:rPr>
-        <w:t>compone</w:t>
-      </w:r>
-      <w:proofErr w:type="spellEnd"/>
-      <w:r>
-        <w:rPr>
-          <w:lang w:val="es-MX"/>
-        </w:rPr>
-        <w:t xml:space="preserve"> de muchos archivos y si siempre estamos de 1en 1 pues nos quitaría mucho tiempo y el tiempo es oro para evitar eso y </w:t>
-      </w:r>
-      <w:proofErr w:type="spellStart"/>
-      <w:r>
-        <w:rPr>
-          <w:lang w:val="es-MX"/>
-        </w:rPr>
-        <w:t>agegar</w:t>
-      </w:r>
-      <w:proofErr w:type="spellEnd"/>
-      <w:r>
-        <w:rPr>
-          <w:lang w:val="es-MX"/>
-        </w:rPr>
-        <w:t xml:space="preserve"> a nuestro espacio de trabajo todos los archivos que hallamos modificado </w:t>
-      </w:r>
-      <w:proofErr w:type="spellStart"/>
-      <w:r>
-        <w:rPr>
-          <w:lang w:val="es-MX"/>
-        </w:rPr>
-        <w:t>colocamois</w:t>
-      </w:r>
-      <w:proofErr w:type="spellEnd"/>
-      <w:r>
-        <w:rPr>
-          <w:lang w:val="es-MX"/>
-        </w:rPr>
-        <w:t xml:space="preserve"> el comando</w:t>
-      </w:r>
-    </w:p>
-    <w:p>
-      <w:pPr>
-        <w:rPr>
-          <w:lang w:val="es-MX"/>
-        </w:rPr>
-      </w:pPr>
-      <w:proofErr w:type="spellStart"/>
-      <w:r>
-        <w:rPr>
-          <w:b/>
-          <w:lang w:val="es-MX"/>
-        </w:rPr>
-        <w:t>Git</w:t>
-      </w:r>
-      <w:proofErr w:type="spellEnd"/>
-      <w:r>
-        <w:rPr>
-          <w:b/>
-          <w:lang w:val="es-MX"/>
-        </w:rPr>
-        <w:t xml:space="preserve"> </w:t>
-      </w:r>
-      <w:proofErr w:type="spellStart"/>
-      <w:proofErr w:type="gramStart"/>
-      <w:r>
-        <w:rPr>
-          <w:b/>
-          <w:lang w:val="es-MX"/>
-        </w:rPr>
-        <w:t>add</w:t>
-      </w:r>
-      <w:proofErr w:type="spellEnd"/>
-      <w:r>
-        <w:rPr>
-          <w:b/>
-          <w:lang w:val="es-MX"/>
-        </w:rPr>
-        <w:t xml:space="preserve"> .</w:t>
-      </w:r>
-      <w:proofErr w:type="gramEnd"/>
-      <w:r>
-        <w:rPr>
-          <w:lang w:val="es-MX"/>
-        </w:rPr>
-        <w:t xml:space="preserve"> </w:t>
-      </w:r>
-      <w:proofErr w:type="gramStart"/>
-      <w:r>
-        <w:rPr>
-          <w:lang w:val="es-MX"/>
-        </w:rPr>
-        <w:t>y</w:t>
-      </w:r>
-      <w:proofErr w:type="gramEnd"/>
-      <w:r>
-        <w:rPr>
-          <w:lang w:val="es-MX"/>
-        </w:rPr>
-        <w:t xml:space="preserve"> listo</w:t>
-      </w:r>
-    </w:p>
-    <w:p>
-      <w:pPr>
-        <w:rPr>
-          <w:lang w:val="es-MX"/>
-        </w:rPr>
-      </w:pPr>
-      <w:r>
-        <w:rPr>
-          <w:lang w:val="es-MX"/>
-        </w:rPr>
-        <w:t xml:space="preserve">Ahora </w:t>
-      </w:r>
-      <w:proofErr w:type="spellStart"/>
-      <w:r>
-        <w:rPr>
-          <w:lang w:val="es-MX"/>
-        </w:rPr>
-        <w:t>comitiamos</w:t>
-      </w:r>
-      <w:proofErr w:type="spellEnd"/>
-      <w:r>
-        <w:rPr>
-          <w:lang w:val="es-MX"/>
-        </w:rPr>
-        <w:t xml:space="preserve"> estos nuevos cambios</w:t>
-      </w:r>
-    </w:p>
-    <w:p>
-      <w:pPr>
-        <w:rPr>
-          <w:lang w:val="es-MX"/>
-        </w:rPr>
-      </w:pPr>
-      <w:proofErr w:type="spellStart"/>
-      <w:r>
-        <w:rPr>
-          <w:lang w:val="es-MX"/>
-        </w:rPr>
-        <w:t>Git</w:t>
-      </w:r>
-      <w:proofErr w:type="spellEnd"/>
-      <w:r>
-        <w:rPr>
-          <w:lang w:val="es-MX"/>
-        </w:rPr>
-        <w:t xml:space="preserve"> </w:t>
-      </w:r>
-      <w:proofErr w:type="spellStart"/>
-      <w:r>
-        <w:rPr>
-          <w:lang w:val="es-MX"/>
-        </w:rPr>
-        <w:t>commit</w:t>
-      </w:r>
-      <w:proofErr w:type="spellEnd"/>
-      <w:r>
-        <w:rPr>
-          <w:lang w:val="es-MX"/>
-        </w:rPr>
-        <w:t xml:space="preserve"> –m “</w:t>
-      </w:r>
-      <w:proofErr w:type="spellStart"/>
-      <w:r>
-        <w:rPr>
-          <w:lang w:val="es-MX"/>
-        </w:rPr>
-        <w:t>agragado</w:t>
-      </w:r>
-      <w:proofErr w:type="spellEnd"/>
-      <w:r>
-        <w:rPr>
-          <w:lang w:val="es-MX"/>
-        </w:rPr>
-        <w:t xml:space="preserve"> </w:t>
-      </w:r>
-      <w:proofErr w:type="spellStart"/>
-      <w:r>
-        <w:rPr>
-          <w:lang w:val="es-MX"/>
-        </w:rPr>
-        <w:t>login</w:t>
-      </w:r>
-      <w:proofErr w:type="spellEnd"/>
-      <w:r>
-        <w:rPr>
-          <w:lang w:val="es-MX"/>
-        </w:rPr>
-        <w:t>”</w:t>
-      </w:r>
     </w:p>
     <w:p>
       <w:pPr>

--- a/comandos git y explicaciones.docx
+++ b/comandos git y explicaciones.docx
@@ -3370,12 +3370,387 @@
     </w:p>
     <w:p>
       <w:pPr>
-        <w:rPr>
-          <w:lang w:val="es-MX"/>
-        </w:rPr>
-      </w:pPr>
+        <w:tabs>
+          <w:tab w:val="left" w:pos="916"/>
+          <w:tab w:val="left" w:pos="1832"/>
+          <w:tab w:val="left" w:pos="2748"/>
+          <w:tab w:val="left" w:pos="3664"/>
+          <w:tab w:val="left" w:pos="4580"/>
+          <w:tab w:val="left" w:pos="5496"/>
+          <w:tab w:val="left" w:pos="6412"/>
+          <w:tab w:val="left" w:pos="7328"/>
+          <w:tab w:val="left" w:pos="8244"/>
+          <w:tab w:val="left" w:pos="9160"/>
+          <w:tab w:val="left" w:pos="10076"/>
+          <w:tab w:val="left" w:pos="10992"/>
+          <w:tab w:val="left" w:pos="11908"/>
+          <w:tab w:val="left" w:pos="12824"/>
+          <w:tab w:val="left" w:pos="13740"/>
+          <w:tab w:val="left" w:pos="14656"/>
+        </w:tabs>
+        <w:spacing w:after="0" w:line="240" w:lineRule="auto"/>
+        <w:rPr>
+          <w:rFonts w:ascii="Consolas" w:eastAsia="Times New Roman" w:hAnsi="Consolas" w:cs="Courier New"/>
+          <w:color w:val="24292E"/>
+          <w:sz w:val="21"/>
+          <w:szCs w:val="21"/>
+          <w:lang w:eastAsia="es-CO"/>
+        </w:rPr>
+      </w:pPr>
+      <w:proofErr w:type="spellStart"/>
+      <w:r>
+        <w:rPr>
+          <w:rFonts w:ascii="Consolas" w:eastAsia="Times New Roman" w:hAnsi="Consolas" w:cs="Courier New"/>
+          <w:color w:val="24292E"/>
+          <w:sz w:val="21"/>
+          <w:szCs w:val="21"/>
+          <w:lang w:eastAsia="es-CO"/>
+        </w:rPr>
+        <w:lastRenderedPageBreak/>
+        <w:t>Git</w:t>
+      </w:r>
+      <w:proofErr w:type="spellEnd"/>
+      <w:r>
+        <w:rPr>
+          <w:rFonts w:ascii="Consolas" w:eastAsia="Times New Roman" w:hAnsi="Consolas" w:cs="Courier New"/>
+          <w:color w:val="24292E"/>
+          <w:sz w:val="21"/>
+          <w:szCs w:val="21"/>
+          <w:lang w:eastAsia="es-CO"/>
+        </w:rPr>
+        <w:t xml:space="preserve"> </w:t>
+      </w:r>
+      <w:proofErr w:type="spellStart"/>
+      <w:r>
+        <w:rPr>
+          <w:rFonts w:ascii="Consolas" w:eastAsia="Times New Roman" w:hAnsi="Consolas" w:cs="Courier New"/>
+          <w:color w:val="24292E"/>
+          <w:sz w:val="21"/>
+          <w:szCs w:val="21"/>
+          <w:lang w:eastAsia="es-CO"/>
+        </w:rPr>
+        <w:t>remote</w:t>
+      </w:r>
+      <w:proofErr w:type="spellEnd"/>
+      <w:r>
+        <w:rPr>
+          <w:rFonts w:ascii="Consolas" w:eastAsia="Times New Roman" w:hAnsi="Consolas" w:cs="Courier New"/>
+          <w:color w:val="24292E"/>
+          <w:sz w:val="21"/>
+          <w:szCs w:val="21"/>
+          <w:lang w:eastAsia="es-CO"/>
+        </w:rPr>
+        <w:t xml:space="preserve"> </w:t>
+      </w:r>
+      <w:proofErr w:type="spellStart"/>
+      <w:r>
+        <w:rPr>
+          <w:rFonts w:ascii="Consolas" w:eastAsia="Times New Roman" w:hAnsi="Consolas" w:cs="Courier New"/>
+          <w:color w:val="24292E"/>
+          <w:sz w:val="21"/>
+          <w:szCs w:val="21"/>
+          <w:lang w:eastAsia="es-CO"/>
+        </w:rPr>
+        <w:t>add</w:t>
+      </w:r>
+      <w:proofErr w:type="spellEnd"/>
+      <w:r>
+        <w:rPr>
+          <w:rFonts w:ascii="Consolas" w:eastAsia="Times New Roman" w:hAnsi="Consolas" w:cs="Courier New"/>
+          <w:color w:val="24292E"/>
+          <w:sz w:val="21"/>
+          <w:szCs w:val="21"/>
+          <w:lang w:eastAsia="es-CO"/>
+        </w:rPr>
+        <w:t xml:space="preserve"> </w:t>
+      </w:r>
+      <w:proofErr w:type="spellStart"/>
+      <w:r>
+        <w:rPr>
+          <w:rFonts w:ascii="Consolas" w:eastAsia="Times New Roman" w:hAnsi="Consolas" w:cs="Courier New"/>
+          <w:color w:val="24292E"/>
+          <w:sz w:val="21"/>
+          <w:szCs w:val="21"/>
+          <w:lang w:eastAsia="es-CO"/>
+        </w:rPr>
+        <w:t>origin</w:t>
+      </w:r>
+      <w:proofErr w:type="spellEnd"/>
+      <w:r>
+        <w:rPr>
+          <w:rFonts w:ascii="Consolas" w:eastAsia="Times New Roman" w:hAnsi="Consolas" w:cs="Courier New"/>
+          <w:color w:val="24292E"/>
+          <w:sz w:val="21"/>
+          <w:szCs w:val="21"/>
+          <w:lang w:eastAsia="es-CO"/>
+        </w:rPr>
+        <w:t xml:space="preserve"> </w:t>
+      </w:r>
+      <w:r>
+        <w:rPr>
+          <w:rFonts w:ascii="Consolas" w:eastAsia="Times New Roman" w:hAnsi="Consolas" w:cs="Courier New"/>
+          <w:color w:val="24292E"/>
+          <w:sz w:val="21"/>
+          <w:szCs w:val="21"/>
+          <w:lang w:eastAsia="es-CO"/>
+        </w:rPr>
+        <w:t>https://github.com/loaiza7030/curso-git.git</w:t>
+      </w:r>
+    </w:p>
+    <w:p>
+      <w:pPr>
+        <w:tabs>
+          <w:tab w:val="left" w:pos="916"/>
+          <w:tab w:val="left" w:pos="1832"/>
+          <w:tab w:val="left" w:pos="2748"/>
+          <w:tab w:val="left" w:pos="3664"/>
+          <w:tab w:val="left" w:pos="4580"/>
+          <w:tab w:val="left" w:pos="5496"/>
+          <w:tab w:val="left" w:pos="6412"/>
+          <w:tab w:val="left" w:pos="7328"/>
+          <w:tab w:val="left" w:pos="8244"/>
+          <w:tab w:val="left" w:pos="9160"/>
+          <w:tab w:val="left" w:pos="10076"/>
+          <w:tab w:val="left" w:pos="10992"/>
+          <w:tab w:val="left" w:pos="11908"/>
+          <w:tab w:val="left" w:pos="12824"/>
+          <w:tab w:val="left" w:pos="13740"/>
+          <w:tab w:val="left" w:pos="14656"/>
+        </w:tabs>
+        <w:spacing w:after="0" w:line="240" w:lineRule="auto"/>
+        <w:rPr>
+          <w:rFonts w:ascii="Consolas" w:eastAsia="Times New Roman" w:hAnsi="Consolas" w:cs="Courier New"/>
+          <w:color w:val="24292E"/>
+          <w:sz w:val="21"/>
+          <w:szCs w:val="21"/>
+          <w:lang w:eastAsia="es-CO"/>
+        </w:rPr>
+      </w:pPr>
+      <w:proofErr w:type="spellStart"/>
+      <w:proofErr w:type="gramStart"/>
+      <w:r>
+        <w:rPr>
+          <w:rFonts w:ascii="Consolas" w:eastAsia="Times New Roman" w:hAnsi="Consolas" w:cs="Courier New"/>
+          <w:color w:val="24292E"/>
+          <w:sz w:val="21"/>
+          <w:szCs w:val="21"/>
+          <w:lang w:eastAsia="es-CO"/>
+        </w:rPr>
+        <w:t>git</w:t>
+      </w:r>
+      <w:proofErr w:type="spellEnd"/>
+      <w:proofErr w:type="gramEnd"/>
+      <w:r>
+        <w:rPr>
+          <w:rFonts w:ascii="Consolas" w:eastAsia="Times New Roman" w:hAnsi="Consolas" w:cs="Courier New"/>
+          <w:color w:val="24292E"/>
+          <w:sz w:val="21"/>
+          <w:szCs w:val="21"/>
+          <w:lang w:eastAsia="es-CO"/>
+        </w:rPr>
+        <w:t xml:space="preserve"> </w:t>
+      </w:r>
+      <w:proofErr w:type="spellStart"/>
+      <w:r>
+        <w:rPr>
+          <w:rFonts w:ascii="Consolas" w:eastAsia="Times New Roman" w:hAnsi="Consolas" w:cs="Courier New"/>
+          <w:color w:val="24292E"/>
+          <w:sz w:val="21"/>
+          <w:szCs w:val="21"/>
+          <w:lang w:eastAsia="es-CO"/>
+        </w:rPr>
+        <w:t>push</w:t>
+      </w:r>
+      <w:proofErr w:type="spellEnd"/>
+      <w:r>
+        <w:rPr>
+          <w:rFonts w:ascii="Consolas" w:eastAsia="Times New Roman" w:hAnsi="Consolas" w:cs="Courier New"/>
+          <w:color w:val="24292E"/>
+          <w:sz w:val="21"/>
+          <w:szCs w:val="21"/>
+          <w:lang w:eastAsia="es-CO"/>
+        </w:rPr>
+        <w:t xml:space="preserve"> -u </w:t>
+      </w:r>
+      <w:proofErr w:type="spellStart"/>
+      <w:r>
+        <w:rPr>
+          <w:rFonts w:ascii="Consolas" w:eastAsia="Times New Roman" w:hAnsi="Consolas" w:cs="Courier New"/>
+          <w:color w:val="24292E"/>
+          <w:sz w:val="21"/>
+          <w:szCs w:val="21"/>
+          <w:lang w:eastAsia="es-CO"/>
+        </w:rPr>
+        <w:t>origin</w:t>
+      </w:r>
+      <w:proofErr w:type="spellEnd"/>
+      <w:r>
+        <w:rPr>
+          <w:rFonts w:ascii="Consolas" w:eastAsia="Times New Roman" w:hAnsi="Consolas" w:cs="Courier New"/>
+          <w:color w:val="24292E"/>
+          <w:sz w:val="21"/>
+          <w:szCs w:val="21"/>
+          <w:lang w:eastAsia="es-CO"/>
+        </w:rPr>
+        <w:t xml:space="preserve"> master</w:t>
+      </w:r>
+    </w:p>
+    <w:p>
+      <w:pPr>
+        <w:tabs>
+          <w:tab w:val="left" w:pos="916"/>
+          <w:tab w:val="left" w:pos="1832"/>
+          <w:tab w:val="left" w:pos="2748"/>
+          <w:tab w:val="left" w:pos="3664"/>
+          <w:tab w:val="left" w:pos="4580"/>
+          <w:tab w:val="left" w:pos="5496"/>
+          <w:tab w:val="left" w:pos="6412"/>
+          <w:tab w:val="left" w:pos="7328"/>
+          <w:tab w:val="left" w:pos="8244"/>
+          <w:tab w:val="left" w:pos="9160"/>
+          <w:tab w:val="left" w:pos="10076"/>
+          <w:tab w:val="left" w:pos="10992"/>
+          <w:tab w:val="left" w:pos="11908"/>
+          <w:tab w:val="left" w:pos="12824"/>
+          <w:tab w:val="left" w:pos="13740"/>
+          <w:tab w:val="left" w:pos="14656"/>
+        </w:tabs>
+        <w:spacing w:after="0" w:line="240" w:lineRule="auto"/>
+        <w:rPr>
+          <w:rFonts w:ascii="Consolas" w:eastAsia="Times New Roman" w:hAnsi="Consolas" w:cs="Courier New"/>
+          <w:color w:val="24292E"/>
+          <w:sz w:val="21"/>
+          <w:szCs w:val="21"/>
+          <w:lang w:eastAsia="es-CO"/>
+        </w:rPr>
+      </w:pPr>
+    </w:p>
+    <w:p>
+      <w:pPr>
+        <w:tabs>
+          <w:tab w:val="left" w:pos="916"/>
+          <w:tab w:val="left" w:pos="1832"/>
+          <w:tab w:val="left" w:pos="2748"/>
+          <w:tab w:val="left" w:pos="3664"/>
+          <w:tab w:val="left" w:pos="4580"/>
+          <w:tab w:val="left" w:pos="5496"/>
+          <w:tab w:val="left" w:pos="6412"/>
+          <w:tab w:val="left" w:pos="7328"/>
+          <w:tab w:val="left" w:pos="8244"/>
+          <w:tab w:val="left" w:pos="9160"/>
+          <w:tab w:val="left" w:pos="10076"/>
+          <w:tab w:val="left" w:pos="10992"/>
+          <w:tab w:val="left" w:pos="11908"/>
+          <w:tab w:val="left" w:pos="12824"/>
+          <w:tab w:val="left" w:pos="13740"/>
+          <w:tab w:val="left" w:pos="14656"/>
+        </w:tabs>
+        <w:spacing w:after="0" w:line="240" w:lineRule="auto"/>
+        <w:rPr>
+          <w:rFonts w:ascii="Consolas" w:eastAsia="Times New Roman" w:hAnsi="Consolas" w:cs="Courier New"/>
+          <w:color w:val="24292E"/>
+          <w:sz w:val="21"/>
+          <w:szCs w:val="21"/>
+          <w:lang w:eastAsia="es-CO"/>
+        </w:rPr>
+      </w:pPr>
+      <w:proofErr w:type="gramStart"/>
+      <w:r>
+        <w:rPr>
+          <w:rFonts w:ascii="Consolas" w:eastAsia="Times New Roman" w:hAnsi="Consolas" w:cs="Courier New"/>
+          <w:color w:val="24292E"/>
+          <w:sz w:val="21"/>
+          <w:szCs w:val="21"/>
+          <w:lang w:eastAsia="es-CO"/>
+        </w:rPr>
+        <w:t>tener</w:t>
+      </w:r>
+      <w:proofErr w:type="gramEnd"/>
+      <w:r>
+        <w:rPr>
+          <w:rFonts w:ascii="Consolas" w:eastAsia="Times New Roman" w:hAnsi="Consolas" w:cs="Courier New"/>
+          <w:color w:val="24292E"/>
+          <w:sz w:val="21"/>
+          <w:szCs w:val="21"/>
+          <w:lang w:eastAsia="es-CO"/>
+        </w:rPr>
+        <w:t xml:space="preserve"> mucho cuidado no cambiar el idioma de la </w:t>
+      </w:r>
+      <w:proofErr w:type="spellStart"/>
+      <w:r>
+        <w:rPr>
+          <w:rFonts w:ascii="Consolas" w:eastAsia="Times New Roman" w:hAnsi="Consolas" w:cs="Courier New"/>
+          <w:color w:val="24292E"/>
+          <w:sz w:val="21"/>
+          <w:szCs w:val="21"/>
+          <w:lang w:eastAsia="es-CO"/>
+        </w:rPr>
+        <w:t>pagina</w:t>
+      </w:r>
+      <w:proofErr w:type="spellEnd"/>
+      <w:r>
+        <w:rPr>
+          <w:rFonts w:ascii="Consolas" w:eastAsia="Times New Roman" w:hAnsi="Consolas" w:cs="Courier New"/>
+          <w:color w:val="24292E"/>
+          <w:sz w:val="21"/>
+          <w:szCs w:val="21"/>
+          <w:lang w:eastAsia="es-CO"/>
+        </w:rPr>
+        <w:t xml:space="preserve"> </w:t>
+      </w:r>
+      <w:proofErr w:type="spellStart"/>
+      <w:r>
+        <w:rPr>
+          <w:rFonts w:ascii="Consolas" w:eastAsia="Times New Roman" w:hAnsi="Consolas" w:cs="Courier New"/>
+          <w:color w:val="24292E"/>
+          <w:sz w:val="21"/>
+          <w:szCs w:val="21"/>
+          <w:lang w:eastAsia="es-CO"/>
+        </w:rPr>
+        <w:t>por que</w:t>
+      </w:r>
+      <w:proofErr w:type="spellEnd"/>
+      <w:r>
+        <w:rPr>
+          <w:rFonts w:ascii="Consolas" w:eastAsia="Times New Roman" w:hAnsi="Consolas" w:cs="Courier New"/>
+          <w:color w:val="24292E"/>
+          <w:sz w:val="21"/>
+          <w:szCs w:val="21"/>
+          <w:lang w:eastAsia="es-CO"/>
+        </w:rPr>
+        <w:t xml:space="preserve"> todo debe ser en </w:t>
+      </w:r>
+      <w:proofErr w:type="spellStart"/>
+      <w:r>
+        <w:rPr>
+          <w:rFonts w:ascii="Consolas" w:eastAsia="Times New Roman" w:hAnsi="Consolas" w:cs="Courier New"/>
+          <w:color w:val="24292E"/>
+          <w:sz w:val="21"/>
+          <w:szCs w:val="21"/>
+          <w:lang w:eastAsia="es-CO"/>
+        </w:rPr>
+        <w:t>ingles</w:t>
+      </w:r>
+      <w:proofErr w:type="spellEnd"/>
+      <w:r>
+        <w:rPr>
+          <w:rFonts w:ascii="Consolas" w:eastAsia="Times New Roman" w:hAnsi="Consolas" w:cs="Courier New"/>
+          <w:color w:val="24292E"/>
+          <w:sz w:val="21"/>
+          <w:szCs w:val="21"/>
+          <w:lang w:eastAsia="es-CO"/>
+        </w:rPr>
+        <w:t xml:space="preserve"> para que funcione</w:t>
+      </w:r>
       <w:bookmarkStart w:id="0" w:name="_GoBack"/>
       <w:bookmarkEnd w:id="0"/>
+    </w:p>
+    <w:p>
+      <w:pPr>
+        <w:rPr>
+          <w:lang w:val="es-MX"/>
+        </w:rPr>
+      </w:pPr>
     </w:p>
     <w:p>
       <w:pPr>
@@ -4009,6 +4384,61 @@
       <w:u w:val="single"/>
     </w:rPr>
   </w:style>
+  <w:style w:type="paragraph" w:styleId="HTMLconformatoprevio">
+    <w:name w:val="HTML Preformatted"/>
+    <w:basedOn w:val="Normal"/>
+    <w:link w:val="HTMLconformatoprevioCar"/>
+    <w:uiPriority w:val="99"/>
+    <w:semiHidden/>
+    <w:unhideWhenUsed/>
+    <w:rsid w:val="00610914"/>
+    <w:pPr>
+      <w:tabs>
+        <w:tab w:val="left" w:pos="916"/>
+        <w:tab w:val="left" w:pos="1832"/>
+        <w:tab w:val="left" w:pos="2748"/>
+        <w:tab w:val="left" w:pos="3664"/>
+        <w:tab w:val="left" w:pos="4580"/>
+        <w:tab w:val="left" w:pos="5496"/>
+        <w:tab w:val="left" w:pos="6412"/>
+        <w:tab w:val="left" w:pos="7328"/>
+        <w:tab w:val="left" w:pos="8244"/>
+        <w:tab w:val="left" w:pos="9160"/>
+        <w:tab w:val="left" w:pos="10076"/>
+        <w:tab w:val="left" w:pos="10992"/>
+        <w:tab w:val="left" w:pos="11908"/>
+        <w:tab w:val="left" w:pos="12824"/>
+        <w:tab w:val="left" w:pos="13740"/>
+        <w:tab w:val="left" w:pos="14656"/>
+      </w:tabs>
+      <w:spacing w:after="0" w:line="240" w:lineRule="auto"/>
+    </w:pPr>
+    <w:rPr>
+      <w:rFonts w:ascii="Courier New" w:eastAsia="Times New Roman" w:hAnsi="Courier New" w:cs="Courier New"/>
+      <w:sz w:val="20"/>
+      <w:szCs w:val="20"/>
+      <w:lang w:eastAsia="es-CO"/>
+    </w:rPr>
+  </w:style>
+  <w:style w:type="character" w:customStyle="1" w:styleId="HTMLconformatoprevioCar">
+    <w:name w:val="HTML con formato previo Car"/>
+    <w:basedOn w:val="Fuentedeprrafopredeter"/>
+    <w:link w:val="HTMLconformatoprevio"/>
+    <w:uiPriority w:val="99"/>
+    <w:semiHidden/>
+    <w:rsid w:val="00610914"/>
+    <w:rPr>
+      <w:rFonts w:ascii="Courier New" w:eastAsia="Times New Roman" w:hAnsi="Courier New" w:cs="Courier New"/>
+      <w:sz w:val="20"/>
+      <w:szCs w:val="20"/>
+      <w:lang w:eastAsia="es-CO"/>
+    </w:rPr>
+  </w:style>
+  <w:style w:type="character" w:customStyle="1" w:styleId="user-select-contain">
+    <w:name w:val="user-select-contain"/>
+    <w:basedOn w:val="Fuentedeprrafopredeter"/>
+    <w:rsid w:val="00610914"/>
+  </w:style>
 </w:styles>
 </file>
 

--- a/comandos git y explicaciones.docx
+++ b/comandos git y explicaciones.docx
@@ -3391,6 +3391,7 @@
         <w:spacing w:after="0" w:line="240" w:lineRule="auto"/>
         <w:rPr>
           <w:rFonts w:ascii="Consolas" w:eastAsia="Times New Roman" w:hAnsi="Consolas" w:cs="Courier New"/>
+          <w:b/>
           <w:color w:val="24292E"/>
           <w:sz w:val="21"/>
           <w:szCs w:val="21"/>
@@ -3401,6 +3402,7 @@
       <w:r>
         <w:rPr>
           <w:rFonts w:ascii="Consolas" w:eastAsia="Times New Roman" w:hAnsi="Consolas" w:cs="Courier New"/>
+          <w:b/>
           <w:color w:val="24292E"/>
           <w:sz w:val="21"/>
           <w:szCs w:val="21"/>
@@ -3413,6 +3415,7 @@
       <w:r>
         <w:rPr>
           <w:rFonts w:ascii="Consolas" w:eastAsia="Times New Roman" w:hAnsi="Consolas" w:cs="Courier New"/>
+          <w:b/>
           <w:color w:val="24292E"/>
           <w:sz w:val="21"/>
           <w:szCs w:val="21"/>
@@ -3424,6 +3427,7 @@
       <w:r>
         <w:rPr>
           <w:rFonts w:ascii="Consolas" w:eastAsia="Times New Roman" w:hAnsi="Consolas" w:cs="Courier New"/>
+          <w:b/>
           <w:color w:val="24292E"/>
           <w:sz w:val="21"/>
           <w:szCs w:val="21"/>
@@ -3435,6 +3439,7 @@
       <w:r>
         <w:rPr>
           <w:rFonts w:ascii="Consolas" w:eastAsia="Times New Roman" w:hAnsi="Consolas" w:cs="Courier New"/>
+          <w:b/>
           <w:color w:val="24292E"/>
           <w:sz w:val="21"/>
           <w:szCs w:val="21"/>
@@ -3446,6 +3451,7 @@
       <w:r>
         <w:rPr>
           <w:rFonts w:ascii="Consolas" w:eastAsia="Times New Roman" w:hAnsi="Consolas" w:cs="Courier New"/>
+          <w:b/>
           <w:color w:val="24292E"/>
           <w:sz w:val="21"/>
           <w:szCs w:val="21"/>
@@ -3457,6 +3463,7 @@
       <w:r>
         <w:rPr>
           <w:rFonts w:ascii="Consolas" w:eastAsia="Times New Roman" w:hAnsi="Consolas" w:cs="Courier New"/>
+          <w:b/>
           <w:color w:val="24292E"/>
           <w:sz w:val="21"/>
           <w:szCs w:val="21"/>
@@ -3468,6 +3475,7 @@
       <w:r>
         <w:rPr>
           <w:rFonts w:ascii="Consolas" w:eastAsia="Times New Roman" w:hAnsi="Consolas" w:cs="Courier New"/>
+          <w:b/>
           <w:color w:val="24292E"/>
           <w:sz w:val="21"/>
           <w:szCs w:val="21"/>
@@ -3479,22 +3487,13 @@
       <w:r>
         <w:rPr>
           <w:rFonts w:ascii="Consolas" w:eastAsia="Times New Roman" w:hAnsi="Consolas" w:cs="Courier New"/>
+          <w:b/>
           <w:color w:val="24292E"/>
           <w:sz w:val="21"/>
           <w:szCs w:val="21"/>
           <w:lang w:eastAsia="es-CO"/>
         </w:rPr>
-        <w:t xml:space="preserve"> </w:t>
-      </w:r>
-      <w:r>
-        <w:rPr>
-          <w:rFonts w:ascii="Consolas" w:eastAsia="Times New Roman" w:hAnsi="Consolas" w:cs="Courier New"/>
-          <w:color w:val="24292E"/>
-          <w:sz w:val="21"/>
-          <w:szCs w:val="21"/>
-          <w:lang w:eastAsia="es-CO"/>
-        </w:rPr>
-        <w:t>https://github.com/loaiza7030/curso-git.git</w:t>
+        <w:t xml:space="preserve"> https://github.com/loaiza7030/curso-git.git</w:t>
       </w:r>
     </w:p>
     <w:p>
@@ -3520,6 +3519,7 @@
         <w:spacing w:after="0" w:line="240" w:lineRule="auto"/>
         <w:rPr>
           <w:rFonts w:ascii="Consolas" w:eastAsia="Times New Roman" w:hAnsi="Consolas" w:cs="Courier New"/>
+          <w:b/>
           <w:color w:val="24292E"/>
           <w:sz w:val="21"/>
           <w:szCs w:val="21"/>
@@ -3531,6 +3531,7 @@
       <w:r>
         <w:rPr>
           <w:rFonts w:ascii="Consolas" w:eastAsia="Times New Roman" w:hAnsi="Consolas" w:cs="Courier New"/>
+          <w:b/>
           <w:color w:val="24292E"/>
           <w:sz w:val="21"/>
           <w:szCs w:val="21"/>
@@ -3543,6 +3544,7 @@
       <w:r>
         <w:rPr>
           <w:rFonts w:ascii="Consolas" w:eastAsia="Times New Roman" w:hAnsi="Consolas" w:cs="Courier New"/>
+          <w:b/>
           <w:color w:val="24292E"/>
           <w:sz w:val="21"/>
           <w:szCs w:val="21"/>
@@ -3554,6 +3556,7 @@
       <w:r>
         <w:rPr>
           <w:rFonts w:ascii="Consolas" w:eastAsia="Times New Roman" w:hAnsi="Consolas" w:cs="Courier New"/>
+          <w:b/>
           <w:color w:val="24292E"/>
           <w:sz w:val="21"/>
           <w:szCs w:val="21"/>
@@ -3565,6 +3568,7 @@
       <w:r>
         <w:rPr>
           <w:rFonts w:ascii="Consolas" w:eastAsia="Times New Roman" w:hAnsi="Consolas" w:cs="Courier New"/>
+          <w:b/>
           <w:color w:val="24292E"/>
           <w:sz w:val="21"/>
           <w:szCs w:val="21"/>
@@ -3576,6 +3580,7 @@
       <w:r>
         <w:rPr>
           <w:rFonts w:ascii="Consolas" w:eastAsia="Times New Roman" w:hAnsi="Consolas" w:cs="Courier New"/>
+          <w:b/>
           <w:color w:val="24292E"/>
           <w:sz w:val="21"/>
           <w:szCs w:val="21"/>
@@ -3587,6 +3592,7 @@
       <w:r>
         <w:rPr>
           <w:rFonts w:ascii="Consolas" w:eastAsia="Times New Roman" w:hAnsi="Consolas" w:cs="Courier New"/>
+          <w:b/>
           <w:color w:val="24292E"/>
           <w:sz w:val="21"/>
           <w:szCs w:val="21"/>
@@ -3742,8 +3748,504 @@
         </w:rPr>
         <w:t xml:space="preserve"> para que funcione</w:t>
       </w:r>
+    </w:p>
+    <w:p>
+      <w:pPr>
+        <w:tabs>
+          <w:tab w:val="left" w:pos="916"/>
+          <w:tab w:val="left" w:pos="1832"/>
+          <w:tab w:val="left" w:pos="2748"/>
+          <w:tab w:val="left" w:pos="3664"/>
+          <w:tab w:val="left" w:pos="4580"/>
+          <w:tab w:val="left" w:pos="5496"/>
+          <w:tab w:val="left" w:pos="6412"/>
+          <w:tab w:val="left" w:pos="7328"/>
+          <w:tab w:val="left" w:pos="8244"/>
+          <w:tab w:val="left" w:pos="9160"/>
+          <w:tab w:val="left" w:pos="10076"/>
+          <w:tab w:val="left" w:pos="10992"/>
+          <w:tab w:val="left" w:pos="11908"/>
+          <w:tab w:val="left" w:pos="12824"/>
+          <w:tab w:val="left" w:pos="13740"/>
+          <w:tab w:val="left" w:pos="14656"/>
+        </w:tabs>
+        <w:spacing w:after="0" w:line="240" w:lineRule="auto"/>
+        <w:rPr>
+          <w:rFonts w:ascii="Consolas" w:eastAsia="Times New Roman" w:hAnsi="Consolas" w:cs="Courier New"/>
+          <w:color w:val="24292E"/>
+          <w:sz w:val="21"/>
+          <w:szCs w:val="21"/>
+          <w:lang w:eastAsia="es-CO"/>
+        </w:rPr>
+      </w:pPr>
+    </w:p>
+    <w:p>
+      <w:pPr>
+        <w:tabs>
+          <w:tab w:val="left" w:pos="916"/>
+          <w:tab w:val="left" w:pos="1832"/>
+          <w:tab w:val="left" w:pos="2748"/>
+          <w:tab w:val="left" w:pos="3664"/>
+          <w:tab w:val="left" w:pos="4580"/>
+          <w:tab w:val="left" w:pos="5496"/>
+          <w:tab w:val="left" w:pos="6412"/>
+          <w:tab w:val="left" w:pos="7328"/>
+          <w:tab w:val="left" w:pos="8244"/>
+          <w:tab w:val="left" w:pos="9160"/>
+          <w:tab w:val="left" w:pos="10076"/>
+          <w:tab w:val="left" w:pos="10992"/>
+          <w:tab w:val="left" w:pos="11908"/>
+          <w:tab w:val="left" w:pos="12824"/>
+          <w:tab w:val="left" w:pos="13740"/>
+          <w:tab w:val="left" w:pos="14656"/>
+        </w:tabs>
+        <w:spacing w:after="0" w:line="240" w:lineRule="auto"/>
+        <w:rPr>
+          <w:rFonts w:ascii="Consolas" w:eastAsia="Times New Roman" w:hAnsi="Consolas" w:cs="Courier New"/>
+          <w:color w:val="24292E"/>
+          <w:sz w:val="21"/>
+          <w:szCs w:val="21"/>
+          <w:lang w:eastAsia="es-CO"/>
+        </w:rPr>
+      </w:pPr>
+      <w:proofErr w:type="gramStart"/>
+      <w:r>
+        <w:rPr>
+          <w:rFonts w:ascii="Consolas" w:eastAsia="Times New Roman" w:hAnsi="Consolas" w:cs="Courier New"/>
+          <w:color w:val="24292E"/>
+          <w:sz w:val="21"/>
+          <w:szCs w:val="21"/>
+          <w:lang w:eastAsia="es-CO"/>
+        </w:rPr>
+        <w:t>actualizar</w:t>
+      </w:r>
+      <w:proofErr w:type="gramEnd"/>
+      <w:r>
+        <w:rPr>
+          <w:rFonts w:ascii="Consolas" w:eastAsia="Times New Roman" w:hAnsi="Consolas" w:cs="Courier New"/>
+          <w:color w:val="24292E"/>
+          <w:sz w:val="21"/>
+          <w:szCs w:val="21"/>
+          <w:lang w:eastAsia="es-CO"/>
+        </w:rPr>
+        <w:t xml:space="preserve"> nuestro repositorio local con el de </w:t>
+      </w:r>
+      <w:proofErr w:type="spellStart"/>
+      <w:r>
+        <w:rPr>
+          <w:rFonts w:ascii="Consolas" w:eastAsia="Times New Roman" w:hAnsi="Consolas" w:cs="Courier New"/>
+          <w:color w:val="24292E"/>
+          <w:sz w:val="21"/>
+          <w:szCs w:val="21"/>
+          <w:lang w:eastAsia="es-CO"/>
+        </w:rPr>
+        <w:t>githut</w:t>
+      </w:r>
+      <w:proofErr w:type="spellEnd"/>
+    </w:p>
+    <w:p>
+      <w:pPr>
+        <w:tabs>
+          <w:tab w:val="left" w:pos="916"/>
+          <w:tab w:val="left" w:pos="1832"/>
+          <w:tab w:val="left" w:pos="2748"/>
+          <w:tab w:val="left" w:pos="3664"/>
+          <w:tab w:val="left" w:pos="4580"/>
+          <w:tab w:val="left" w:pos="5496"/>
+          <w:tab w:val="left" w:pos="6412"/>
+          <w:tab w:val="left" w:pos="7328"/>
+          <w:tab w:val="left" w:pos="8244"/>
+          <w:tab w:val="left" w:pos="9160"/>
+          <w:tab w:val="left" w:pos="10076"/>
+          <w:tab w:val="left" w:pos="10992"/>
+          <w:tab w:val="left" w:pos="11908"/>
+          <w:tab w:val="left" w:pos="12824"/>
+          <w:tab w:val="left" w:pos="13740"/>
+          <w:tab w:val="left" w:pos="14656"/>
+        </w:tabs>
+        <w:spacing w:after="0" w:line="240" w:lineRule="auto"/>
+        <w:rPr>
+          <w:rFonts w:ascii="Consolas" w:eastAsia="Times New Roman" w:hAnsi="Consolas" w:cs="Courier New"/>
+          <w:color w:val="24292E"/>
+          <w:sz w:val="21"/>
+          <w:szCs w:val="21"/>
+          <w:lang w:eastAsia="es-CO"/>
+        </w:rPr>
+      </w:pPr>
+    </w:p>
+    <w:p>
+      <w:pPr>
+        <w:tabs>
+          <w:tab w:val="left" w:pos="916"/>
+          <w:tab w:val="left" w:pos="1832"/>
+          <w:tab w:val="left" w:pos="2748"/>
+          <w:tab w:val="left" w:pos="3664"/>
+          <w:tab w:val="left" w:pos="4580"/>
+          <w:tab w:val="left" w:pos="5496"/>
+          <w:tab w:val="left" w:pos="6412"/>
+          <w:tab w:val="left" w:pos="7328"/>
+          <w:tab w:val="left" w:pos="8244"/>
+          <w:tab w:val="left" w:pos="9160"/>
+          <w:tab w:val="left" w:pos="10076"/>
+          <w:tab w:val="left" w:pos="10992"/>
+          <w:tab w:val="left" w:pos="11908"/>
+          <w:tab w:val="left" w:pos="12824"/>
+          <w:tab w:val="left" w:pos="13740"/>
+          <w:tab w:val="left" w:pos="14656"/>
+        </w:tabs>
+        <w:spacing w:after="0" w:line="240" w:lineRule="auto"/>
+        <w:rPr>
+          <w:rFonts w:ascii="Consolas" w:eastAsia="Times New Roman" w:hAnsi="Consolas" w:cs="Courier New"/>
+          <w:b/>
+          <w:color w:val="24292E"/>
+          <w:sz w:val="21"/>
+          <w:szCs w:val="21"/>
+          <w:lang w:eastAsia="es-CO"/>
+        </w:rPr>
+      </w:pPr>
+      <w:proofErr w:type="spellStart"/>
+      <w:proofErr w:type="gramStart"/>
+      <w:r>
+        <w:rPr>
+          <w:rFonts w:ascii="Consolas" w:eastAsia="Times New Roman" w:hAnsi="Consolas" w:cs="Courier New"/>
+          <w:b/>
+          <w:color w:val="24292E"/>
+          <w:sz w:val="21"/>
+          <w:szCs w:val="21"/>
+          <w:lang w:eastAsia="es-CO"/>
+        </w:rPr>
+        <w:t>git</w:t>
+      </w:r>
+      <w:proofErr w:type="spellEnd"/>
+      <w:proofErr w:type="gramEnd"/>
+      <w:r>
+        <w:rPr>
+          <w:rFonts w:ascii="Consolas" w:eastAsia="Times New Roman" w:hAnsi="Consolas" w:cs="Courier New"/>
+          <w:b/>
+          <w:color w:val="24292E"/>
+          <w:sz w:val="21"/>
+          <w:szCs w:val="21"/>
+          <w:lang w:eastAsia="es-CO"/>
+        </w:rPr>
+        <w:t xml:space="preserve"> </w:t>
+      </w:r>
+      <w:proofErr w:type="spellStart"/>
+      <w:r>
+        <w:rPr>
+          <w:rFonts w:ascii="Consolas" w:eastAsia="Times New Roman" w:hAnsi="Consolas" w:cs="Courier New"/>
+          <w:b/>
+          <w:color w:val="24292E"/>
+          <w:sz w:val="21"/>
+          <w:szCs w:val="21"/>
+          <w:lang w:eastAsia="es-CO"/>
+        </w:rPr>
+        <w:t>pull</w:t>
+      </w:r>
+      <w:proofErr w:type="spellEnd"/>
+      <w:r>
+        <w:rPr>
+          <w:rFonts w:ascii="Consolas" w:eastAsia="Times New Roman" w:hAnsi="Consolas" w:cs="Courier New"/>
+          <w:b/>
+          <w:color w:val="24292E"/>
+          <w:sz w:val="21"/>
+          <w:szCs w:val="21"/>
+          <w:lang w:eastAsia="es-CO"/>
+        </w:rPr>
+        <w:t xml:space="preserve"> </w:t>
+      </w:r>
+      <w:proofErr w:type="spellStart"/>
+      <w:r>
+        <w:rPr>
+          <w:rFonts w:ascii="Consolas" w:eastAsia="Times New Roman" w:hAnsi="Consolas" w:cs="Courier New"/>
+          <w:b/>
+          <w:color w:val="24292E"/>
+          <w:sz w:val="21"/>
+          <w:szCs w:val="21"/>
+          <w:lang w:eastAsia="es-CO"/>
+        </w:rPr>
+        <w:t>origin</w:t>
+      </w:r>
+      <w:proofErr w:type="spellEnd"/>
+      <w:r>
+        <w:rPr>
+          <w:rFonts w:ascii="Consolas" w:eastAsia="Times New Roman" w:hAnsi="Consolas" w:cs="Courier New"/>
+          <w:b/>
+          <w:color w:val="24292E"/>
+          <w:sz w:val="21"/>
+          <w:szCs w:val="21"/>
+          <w:lang w:eastAsia="es-CO"/>
+        </w:rPr>
+        <w:t xml:space="preserve"> master</w:t>
+      </w:r>
+    </w:p>
+    <w:p>
+      <w:pPr>
+        <w:tabs>
+          <w:tab w:val="left" w:pos="916"/>
+          <w:tab w:val="left" w:pos="1832"/>
+          <w:tab w:val="left" w:pos="2748"/>
+          <w:tab w:val="left" w:pos="3664"/>
+          <w:tab w:val="left" w:pos="4580"/>
+          <w:tab w:val="left" w:pos="5496"/>
+          <w:tab w:val="left" w:pos="6412"/>
+          <w:tab w:val="left" w:pos="7328"/>
+          <w:tab w:val="left" w:pos="8244"/>
+          <w:tab w:val="left" w:pos="9160"/>
+          <w:tab w:val="left" w:pos="10076"/>
+          <w:tab w:val="left" w:pos="10992"/>
+          <w:tab w:val="left" w:pos="11908"/>
+          <w:tab w:val="left" w:pos="12824"/>
+          <w:tab w:val="left" w:pos="13740"/>
+          <w:tab w:val="left" w:pos="14656"/>
+        </w:tabs>
+        <w:spacing w:after="0" w:line="240" w:lineRule="auto"/>
+        <w:rPr>
+          <w:rFonts w:ascii="Consolas" w:eastAsia="Times New Roman" w:hAnsi="Consolas" w:cs="Courier New"/>
+          <w:b/>
+          <w:color w:val="24292E"/>
+          <w:sz w:val="21"/>
+          <w:szCs w:val="21"/>
+          <w:lang w:eastAsia="es-CO"/>
+        </w:rPr>
+      </w:pPr>
+    </w:p>
+    <w:p>
+      <w:pPr>
+        <w:tabs>
+          <w:tab w:val="left" w:pos="916"/>
+          <w:tab w:val="left" w:pos="1832"/>
+          <w:tab w:val="left" w:pos="2748"/>
+          <w:tab w:val="left" w:pos="3664"/>
+          <w:tab w:val="left" w:pos="4580"/>
+          <w:tab w:val="left" w:pos="5496"/>
+          <w:tab w:val="left" w:pos="6412"/>
+          <w:tab w:val="left" w:pos="7328"/>
+          <w:tab w:val="left" w:pos="8244"/>
+          <w:tab w:val="left" w:pos="9160"/>
+          <w:tab w:val="left" w:pos="10076"/>
+          <w:tab w:val="left" w:pos="10992"/>
+          <w:tab w:val="left" w:pos="11908"/>
+          <w:tab w:val="left" w:pos="12824"/>
+          <w:tab w:val="left" w:pos="13740"/>
+          <w:tab w:val="left" w:pos="14656"/>
+        </w:tabs>
+        <w:spacing w:after="0" w:line="240" w:lineRule="auto"/>
+        <w:rPr>
+          <w:rFonts w:ascii="Consolas" w:eastAsia="Times New Roman" w:hAnsi="Consolas" w:cs="Courier New"/>
+          <w:color w:val="24292E"/>
+          <w:sz w:val="21"/>
+          <w:szCs w:val="21"/>
+          <w:lang w:eastAsia="es-CO"/>
+        </w:rPr>
+      </w:pPr>
+      <w:proofErr w:type="gramStart"/>
+      <w:r>
+        <w:rPr>
+          <w:rFonts w:ascii="Consolas" w:eastAsia="Times New Roman" w:hAnsi="Consolas" w:cs="Courier New"/>
+          <w:color w:val="24292E"/>
+          <w:sz w:val="21"/>
+          <w:szCs w:val="21"/>
+          <w:lang w:eastAsia="es-CO"/>
+        </w:rPr>
+        <w:t>para</w:t>
+      </w:r>
+      <w:proofErr w:type="gramEnd"/>
+      <w:r>
+        <w:rPr>
+          <w:rFonts w:ascii="Consolas" w:eastAsia="Times New Roman" w:hAnsi="Consolas" w:cs="Courier New"/>
+          <w:color w:val="24292E"/>
+          <w:sz w:val="21"/>
+          <w:szCs w:val="21"/>
+          <w:lang w:eastAsia="es-CO"/>
+        </w:rPr>
+        <w:t xml:space="preserve"> actualizar nuestro archivo en </w:t>
+      </w:r>
+      <w:proofErr w:type="spellStart"/>
+      <w:r>
+        <w:rPr>
+          <w:rFonts w:ascii="Consolas" w:eastAsia="Times New Roman" w:hAnsi="Consolas" w:cs="Courier New"/>
+          <w:color w:val="24292E"/>
+          <w:sz w:val="21"/>
+          <w:szCs w:val="21"/>
+          <w:lang w:eastAsia="es-CO"/>
+        </w:rPr>
+        <w:t>githut</w:t>
+      </w:r>
+      <w:proofErr w:type="spellEnd"/>
+    </w:p>
+    <w:p>
+      <w:pPr>
+        <w:tabs>
+          <w:tab w:val="left" w:pos="916"/>
+          <w:tab w:val="left" w:pos="1832"/>
+          <w:tab w:val="left" w:pos="2748"/>
+          <w:tab w:val="left" w:pos="3664"/>
+          <w:tab w:val="left" w:pos="4580"/>
+          <w:tab w:val="left" w:pos="5496"/>
+          <w:tab w:val="left" w:pos="6412"/>
+          <w:tab w:val="left" w:pos="7328"/>
+          <w:tab w:val="left" w:pos="8244"/>
+          <w:tab w:val="left" w:pos="9160"/>
+          <w:tab w:val="left" w:pos="10076"/>
+          <w:tab w:val="left" w:pos="10992"/>
+          <w:tab w:val="left" w:pos="11908"/>
+          <w:tab w:val="left" w:pos="12824"/>
+          <w:tab w:val="left" w:pos="13740"/>
+          <w:tab w:val="left" w:pos="14656"/>
+        </w:tabs>
+        <w:spacing w:after="0" w:line="240" w:lineRule="auto"/>
+        <w:rPr>
+          <w:rFonts w:ascii="Consolas" w:eastAsia="Times New Roman" w:hAnsi="Consolas" w:cs="Courier New"/>
+          <w:color w:val="24292E"/>
+          <w:sz w:val="21"/>
+          <w:szCs w:val="21"/>
+          <w:lang w:eastAsia="es-CO"/>
+        </w:rPr>
+      </w:pPr>
+    </w:p>
+    <w:p>
+      <w:pPr>
+        <w:tabs>
+          <w:tab w:val="left" w:pos="916"/>
+          <w:tab w:val="left" w:pos="1832"/>
+          <w:tab w:val="left" w:pos="2748"/>
+          <w:tab w:val="left" w:pos="3664"/>
+          <w:tab w:val="left" w:pos="4580"/>
+          <w:tab w:val="left" w:pos="5496"/>
+          <w:tab w:val="left" w:pos="6412"/>
+          <w:tab w:val="left" w:pos="7328"/>
+          <w:tab w:val="left" w:pos="8244"/>
+          <w:tab w:val="left" w:pos="9160"/>
+          <w:tab w:val="left" w:pos="10076"/>
+          <w:tab w:val="left" w:pos="10992"/>
+          <w:tab w:val="left" w:pos="11908"/>
+          <w:tab w:val="left" w:pos="12824"/>
+          <w:tab w:val="left" w:pos="13740"/>
+          <w:tab w:val="left" w:pos="14656"/>
+        </w:tabs>
+        <w:spacing w:after="0" w:line="240" w:lineRule="auto"/>
+        <w:rPr>
+          <w:rFonts w:ascii="Consolas" w:eastAsia="Times New Roman" w:hAnsi="Consolas" w:cs="Courier New"/>
+          <w:b/>
+          <w:color w:val="24292E"/>
+          <w:sz w:val="21"/>
+          <w:szCs w:val="21"/>
+          <w:lang w:eastAsia="es-CO"/>
+        </w:rPr>
+      </w:pPr>
+      <w:proofErr w:type="spellStart"/>
+      <w:proofErr w:type="gramStart"/>
+      <w:r>
+        <w:rPr>
+          <w:rFonts w:ascii="Consolas" w:eastAsia="Times New Roman" w:hAnsi="Consolas" w:cs="Courier New"/>
+          <w:b/>
+          <w:color w:val="24292E"/>
+          <w:sz w:val="21"/>
+          <w:szCs w:val="21"/>
+          <w:lang w:eastAsia="es-CO"/>
+        </w:rPr>
+        <w:t>git</w:t>
+      </w:r>
+      <w:proofErr w:type="spellEnd"/>
+      <w:proofErr w:type="gramEnd"/>
+      <w:r>
+        <w:rPr>
+          <w:rFonts w:ascii="Consolas" w:eastAsia="Times New Roman" w:hAnsi="Consolas" w:cs="Courier New"/>
+          <w:b/>
+          <w:color w:val="24292E"/>
+          <w:sz w:val="21"/>
+          <w:szCs w:val="21"/>
+          <w:lang w:eastAsia="es-CO"/>
+        </w:rPr>
+        <w:t xml:space="preserve"> </w:t>
+      </w:r>
+      <w:proofErr w:type="spellStart"/>
+      <w:r>
+        <w:rPr>
+          <w:rFonts w:ascii="Consolas" w:eastAsia="Times New Roman" w:hAnsi="Consolas" w:cs="Courier New"/>
+          <w:b/>
+          <w:color w:val="24292E"/>
+          <w:sz w:val="21"/>
+          <w:szCs w:val="21"/>
+          <w:lang w:eastAsia="es-CO"/>
+        </w:rPr>
+        <w:t>push</w:t>
+      </w:r>
+      <w:proofErr w:type="spellEnd"/>
+      <w:r>
+        <w:rPr>
+          <w:rFonts w:ascii="Consolas" w:eastAsia="Times New Roman" w:hAnsi="Consolas" w:cs="Courier New"/>
+          <w:b/>
+          <w:color w:val="24292E"/>
+          <w:sz w:val="21"/>
+          <w:szCs w:val="21"/>
+          <w:lang w:eastAsia="es-CO"/>
+        </w:rPr>
+        <w:t xml:space="preserve"> </w:t>
+      </w:r>
+    </w:p>
+    <w:p>
+      <w:pPr>
+        <w:tabs>
+          <w:tab w:val="left" w:pos="916"/>
+          <w:tab w:val="left" w:pos="1832"/>
+          <w:tab w:val="left" w:pos="2748"/>
+          <w:tab w:val="left" w:pos="3664"/>
+          <w:tab w:val="left" w:pos="4580"/>
+          <w:tab w:val="left" w:pos="5496"/>
+          <w:tab w:val="left" w:pos="6412"/>
+          <w:tab w:val="left" w:pos="7328"/>
+          <w:tab w:val="left" w:pos="8244"/>
+          <w:tab w:val="left" w:pos="9160"/>
+          <w:tab w:val="left" w:pos="10076"/>
+          <w:tab w:val="left" w:pos="10992"/>
+          <w:tab w:val="left" w:pos="11908"/>
+          <w:tab w:val="left" w:pos="12824"/>
+          <w:tab w:val="left" w:pos="13740"/>
+          <w:tab w:val="left" w:pos="14656"/>
+        </w:tabs>
+        <w:spacing w:after="0" w:line="240" w:lineRule="auto"/>
+        <w:rPr>
+          <w:rFonts w:ascii="Consolas" w:eastAsia="Times New Roman" w:hAnsi="Consolas" w:cs="Courier New"/>
+          <w:b/>
+          <w:color w:val="24292E"/>
+          <w:sz w:val="21"/>
+          <w:szCs w:val="21"/>
+          <w:lang w:eastAsia="es-CO"/>
+        </w:rPr>
+      </w:pPr>
       <w:bookmarkStart w:id="0" w:name="_GoBack"/>
       <w:bookmarkEnd w:id="0"/>
+    </w:p>
+    <w:p>
+      <w:pPr>
+        <w:tabs>
+          <w:tab w:val="left" w:pos="916"/>
+          <w:tab w:val="left" w:pos="1832"/>
+          <w:tab w:val="left" w:pos="2748"/>
+          <w:tab w:val="left" w:pos="3664"/>
+          <w:tab w:val="left" w:pos="4580"/>
+          <w:tab w:val="left" w:pos="5496"/>
+          <w:tab w:val="left" w:pos="6412"/>
+          <w:tab w:val="left" w:pos="7328"/>
+          <w:tab w:val="left" w:pos="8244"/>
+          <w:tab w:val="left" w:pos="9160"/>
+          <w:tab w:val="left" w:pos="10076"/>
+          <w:tab w:val="left" w:pos="10992"/>
+          <w:tab w:val="left" w:pos="11908"/>
+          <w:tab w:val="left" w:pos="12824"/>
+          <w:tab w:val="left" w:pos="13740"/>
+          <w:tab w:val="left" w:pos="14656"/>
+        </w:tabs>
+        <w:spacing w:after="0" w:line="240" w:lineRule="auto"/>
+        <w:rPr>
+          <w:rFonts w:ascii="Consolas" w:eastAsia="Times New Roman" w:hAnsi="Consolas" w:cs="Courier New"/>
+          <w:color w:val="24292E"/>
+          <w:sz w:val="21"/>
+          <w:szCs w:val="21"/>
+          <w:lang w:eastAsia="es-CO"/>
+        </w:rPr>
+      </w:pPr>
     </w:p>
     <w:p>
       <w:pPr>

--- a/comandos git y explicaciones.docx
+++ b/comandos git y explicaciones.docx
@@ -4214,8 +4214,6 @@
           <w:lang w:eastAsia="es-CO"/>
         </w:rPr>
       </w:pPr>
-      <w:bookmarkStart w:id="0" w:name="_GoBack"/>
-      <w:bookmarkEnd w:id="0"/>
     </w:p>
     <w:p>
       <w:pPr>
@@ -4240,9 +4238,89 @@
         <w:spacing w:after="0" w:line="240" w:lineRule="auto"/>
         <w:rPr>
           <w:rFonts w:ascii="Consolas" w:eastAsia="Times New Roman" w:hAnsi="Consolas" w:cs="Courier New"/>
+          <w:color w:val="5B9BD5" w:themeColor="accent1"/>
+          <w:sz w:val="36"/>
+          <w:szCs w:val="36"/>
+          <w:lang w:eastAsia="es-CO"/>
+          <w14:shadow w14:blurRad="38100" w14:dist="25400" w14:dir="5400000" w14:sx="100000" w14:sy="100000" w14:kx="0" w14:ky="0" w14:algn="ctr">
+            <w14:srgbClr w14:val="6E747A">
+              <w14:alpha w14:val="57000"/>
+            </w14:srgbClr>
+          </w14:shadow>
+          <w14:textOutline w14:w="0" w14:cap="flat" w14:cmpd="sng" w14:algn="ctr">
+            <w14:noFill/>
+            <w14:prstDash w14:val="solid"/>
+            <w14:round/>
+          </w14:textOutline>
+        </w:rPr>
+      </w:pPr>
+      <w:proofErr w:type="gramStart"/>
+      <w:r>
+        <w:rPr>
+          <w:rFonts w:ascii="Consolas" w:eastAsia="Times New Roman" w:hAnsi="Consolas" w:cs="Courier New"/>
+          <w:color w:val="5B9BD5" w:themeColor="accent1"/>
+          <w:sz w:val="36"/>
+          <w:szCs w:val="36"/>
+          <w:lang w:eastAsia="es-CO"/>
+          <w14:shadow w14:blurRad="38100" w14:dist="25400" w14:dir="5400000" w14:sx="100000" w14:sy="100000" w14:kx="0" w14:ky="0" w14:algn="ctr">
+            <w14:srgbClr w14:val="6E747A">
+              <w14:alpha w14:val="57000"/>
+            </w14:srgbClr>
+          </w14:shadow>
+          <w14:textOutline w14:w="0" w14:cap="flat" w14:cmpd="sng" w14:algn="ctr">
+            <w14:noFill/>
+            <w14:prstDash w14:val="solid"/>
+            <w14:round/>
+          </w14:textOutline>
+        </w:rPr>
+        <w:t>descargar</w:t>
+      </w:r>
+      <w:proofErr w:type="gramEnd"/>
+      <w:r>
+        <w:rPr>
+          <w:rFonts w:ascii="Consolas" w:eastAsia="Times New Roman" w:hAnsi="Consolas" w:cs="Courier New"/>
+          <w:color w:val="5B9BD5" w:themeColor="accent1"/>
+          <w:sz w:val="36"/>
+          <w:szCs w:val="36"/>
+          <w:lang w:eastAsia="es-CO"/>
+          <w14:shadow w14:blurRad="38100" w14:dist="25400" w14:dir="5400000" w14:sx="100000" w14:sy="100000" w14:kx="0" w14:ky="0" w14:algn="ctr">
+            <w14:srgbClr w14:val="6E747A">
+              <w14:alpha w14:val="57000"/>
+            </w14:srgbClr>
+          </w14:shadow>
+          <w14:textOutline w14:w="0" w14:cap="flat" w14:cmpd="sng" w14:algn="ctr">
+            <w14:noFill/>
+            <w14:prstDash w14:val="solid"/>
+            <w14:round/>
+          </w14:textOutline>
+        </w:rPr>
+        <w:t xml:space="preserve"> o clonar repositorios</w:t>
+      </w:r>
+    </w:p>
+    <w:p>
+      <w:pPr>
+        <w:tabs>
+          <w:tab w:val="left" w:pos="916"/>
+          <w:tab w:val="left" w:pos="1832"/>
+          <w:tab w:val="left" w:pos="2748"/>
+          <w:tab w:val="left" w:pos="3664"/>
+          <w:tab w:val="left" w:pos="4580"/>
+          <w:tab w:val="left" w:pos="5496"/>
+          <w:tab w:val="left" w:pos="6412"/>
+          <w:tab w:val="left" w:pos="7328"/>
+          <w:tab w:val="left" w:pos="8244"/>
+          <w:tab w:val="left" w:pos="9160"/>
+          <w:tab w:val="left" w:pos="10076"/>
+          <w:tab w:val="left" w:pos="10992"/>
+          <w:tab w:val="left" w:pos="11908"/>
+          <w:tab w:val="left" w:pos="12824"/>
+          <w:tab w:val="left" w:pos="13740"/>
+          <w:tab w:val="left" w:pos="14656"/>
+        </w:tabs>
+        <w:spacing w:after="0" w:line="240" w:lineRule="auto"/>
+        <w:rPr>
+          <w:rFonts w:ascii="Consolas" w:eastAsia="Times New Roman" w:hAnsi="Consolas" w:cs="Courier New"/>
           <w:color w:val="24292E"/>
-          <w:sz w:val="21"/>
-          <w:szCs w:val="21"/>
           <w:lang w:eastAsia="es-CO"/>
         </w:rPr>
       </w:pPr>
@@ -4260,6 +4338,129 @@
           <w:lang w:val="es-MX"/>
         </w:rPr>
       </w:pPr>
+      <w:proofErr w:type="gramStart"/>
+      <w:r>
+        <w:rPr>
+          <w:lang w:val="es-MX"/>
+        </w:rPr>
+        <w:t>para</w:t>
+      </w:r>
+      <w:proofErr w:type="gramEnd"/>
+      <w:r>
+        <w:rPr>
+          <w:lang w:val="es-MX"/>
+        </w:rPr>
+        <w:t xml:space="preserve"> esto es muy sencillo nos vamos a nuestro repositorio y hay varias opciones la </w:t>
+      </w:r>
+      <w:proofErr w:type="spellStart"/>
+      <w:r>
+        <w:rPr>
+          <w:lang w:val="es-MX"/>
+        </w:rPr>
+        <w:t>primaera</w:t>
+      </w:r>
+      <w:proofErr w:type="spellEnd"/>
+      <w:r>
+        <w:rPr>
+          <w:lang w:val="es-MX"/>
+        </w:rPr>
+        <w:t xml:space="preserve"> es que simplemente le des </w:t>
+      </w:r>
+      <w:proofErr w:type="spellStart"/>
+      <w:r>
+        <w:rPr>
+          <w:lang w:val="es-MX"/>
+        </w:rPr>
+        <w:t>click</w:t>
+      </w:r>
+      <w:proofErr w:type="spellEnd"/>
+      <w:r>
+        <w:rPr>
+          <w:lang w:val="es-MX"/>
+        </w:rPr>
+        <w:t xml:space="preserve"> en descargar o creas una carpeta entras con la consola a esta y el comando </w:t>
+      </w:r>
+    </w:p>
+    <w:p>
+      <w:pPr>
+        <w:rPr>
+          <w:lang w:val="es-MX"/>
+        </w:rPr>
+      </w:pPr>
+      <w:proofErr w:type="spellStart"/>
+      <w:proofErr w:type="gramStart"/>
+      <w:r>
+        <w:rPr>
+          <w:lang w:val="es-MX"/>
+        </w:rPr>
+        <w:t>git</w:t>
+      </w:r>
+      <w:proofErr w:type="spellEnd"/>
+      <w:proofErr w:type="gramEnd"/>
+      <w:r>
+        <w:rPr>
+          <w:lang w:val="es-MX"/>
+        </w:rPr>
+        <w:t xml:space="preserve"> clone y colocas la dirección que te proporciona </w:t>
+      </w:r>
+      <w:proofErr w:type="spellStart"/>
+      <w:r>
+        <w:rPr>
+          <w:lang w:val="es-MX"/>
+        </w:rPr>
+        <w:t>githut</w:t>
+      </w:r>
+      <w:proofErr w:type="spellEnd"/>
+      <w:r>
+        <w:rPr>
+          <w:lang w:val="es-MX"/>
+        </w:rPr>
+        <w:t xml:space="preserve"> en una de las </w:t>
+      </w:r>
+      <w:proofErr w:type="spellStart"/>
+      <w:r>
+        <w:rPr>
+          <w:lang w:val="es-MX"/>
+        </w:rPr>
+        <w:t>pèstañas</w:t>
+      </w:r>
+      <w:proofErr w:type="spellEnd"/>
+      <w:r>
+        <w:rPr>
+          <w:lang w:val="es-MX"/>
+        </w:rPr>
+        <w:t xml:space="preserve"> de tu repositorio</w:t>
+      </w:r>
+    </w:p>
+    <w:p>
+      <w:pPr>
+        <w:rPr>
+          <w:lang w:val="es-MX"/>
+        </w:rPr>
+      </w:pPr>
+      <w:proofErr w:type="gramStart"/>
+      <w:r>
+        <w:rPr>
+          <w:lang w:val="es-MX"/>
+        </w:rPr>
+        <w:t>y</w:t>
+      </w:r>
+      <w:proofErr w:type="gramEnd"/>
+      <w:r>
+        <w:rPr>
+          <w:lang w:val="es-MX"/>
+        </w:rPr>
+        <w:t xml:space="preserve"> listo</w:t>
+      </w:r>
+    </w:p>
+    <w:p>
+      <w:pPr>
+        <w:rPr>
+          <w:lang w:val="es-MX"/>
+        </w:rPr>
+      </w:pPr>
+      <w:bookmarkStart w:id="0" w:name="_GoBack"/>
+      <w:bookmarkEnd w:id="0"/>
     </w:p>
     <w:p>
       <w:pPr>
